--- a/Journal.docx
+++ b/Journal.docx
@@ -21,15 +21,137 @@
       <w:pPr>
         <w:pStyle w:val="NormalWeb"/>
         <w:spacing w:before="0" w:beforeAutospacing="0" w:after="0" w:afterAutospacing="0"/>
-      </w:pPr>
-      <w:r>
-        <w:rPr>
-          <w:rFonts w:ascii="Arial" w:hAnsi="Arial" w:cs="Arial"/>
-          <w:color w:val="000000"/>
-          <w:sz w:val="23"/>
-          <w:szCs w:val="23"/>
-        </w:rPr>
-        <w:t>(9-9-14</w:t>
+        <w:rPr>
+          <w:rFonts w:ascii="Arial" w:hAnsi="Arial" w:cs="Arial"/>
+          <w:color w:val="000000"/>
+          <w:sz w:val="23"/>
+          <w:szCs w:val="23"/>
+        </w:rPr>
+      </w:pPr>
+      <w:r>
+        <w:rPr>
+          <w:rFonts w:ascii="Arial" w:hAnsi="Arial" w:cs="Arial"/>
+          <w:color w:val="000000"/>
+          <w:sz w:val="23"/>
+          <w:szCs w:val="23"/>
+        </w:rPr>
+        <w:t>September</w:t>
+      </w:r>
+    </w:p>
+    <w:p>
+      <w:pPr>
+        <w:pStyle w:val="NormalWeb"/>
+        <w:spacing w:before="0" w:beforeAutospacing="0" w:after="0" w:afterAutospacing="0"/>
+      </w:pPr>
+      <w:r>
+        <w:rPr>
+          <w:rFonts w:ascii="Arial" w:hAnsi="Arial" w:cs="Arial"/>
+          <w:color w:val="000000"/>
+          <w:sz w:val="23"/>
+          <w:szCs w:val="23"/>
+        </w:rPr>
+        <w:t xml:space="preserve">  Ordered robot kit</w:t>
+      </w:r>
+    </w:p>
+    <w:p>
+      <w:pPr>
+        <w:pStyle w:val="NormalWeb"/>
+        <w:spacing w:before="0" w:beforeAutospacing="0" w:after="0" w:afterAutospacing="0"/>
+      </w:pPr>
+      <w:r>
+        <w:rPr>
+          <w:rFonts w:ascii="Arial" w:hAnsi="Arial" w:cs="Arial"/>
+          <w:color w:val="000000"/>
+          <w:sz w:val="23"/>
+          <w:szCs w:val="23"/>
+        </w:rPr>
+        <w:t xml:space="preserve">Received robot. Began construction. Problems with the small screws that hold it together. </w:t>
+      </w:r>
+    </w:p>
+    <w:p>
+      <w:pPr>
+        <w:pStyle w:val="NormalWeb"/>
+        <w:spacing w:before="0" w:beforeAutospacing="0" w:after="0" w:afterAutospacing="0"/>
+        <w:rPr>
+          <w:rFonts w:ascii="Arial" w:hAnsi="Arial" w:cs="Arial"/>
+          <w:color w:val="000000"/>
+          <w:sz w:val="23"/>
+          <w:szCs w:val="23"/>
+        </w:rPr>
+      </w:pPr>
+      <w:r>
+        <w:rPr>
+          <w:rFonts w:ascii="Arial" w:hAnsi="Arial" w:cs="Arial"/>
+          <w:color w:val="000000"/>
+          <w:sz w:val="23"/>
+          <w:szCs w:val="23"/>
+        </w:rPr>
+        <w:t>October</w:t>
+      </w:r>
+    </w:p>
+    <w:p>
+      <w:pPr>
+        <w:pStyle w:val="NormalWeb"/>
+        <w:spacing w:before="0" w:beforeAutospacing="0" w:after="0" w:afterAutospacing="0"/>
+      </w:pPr>
+      <w:r>
+        <w:rPr>
+          <w:rFonts w:ascii="Arial" w:hAnsi="Arial" w:cs="Arial"/>
+          <w:color w:val="000000"/>
+          <w:sz w:val="23"/>
+          <w:szCs w:val="23"/>
+        </w:rPr>
+        <w:t>HIP Day.</w:t>
+      </w:r>
+    </w:p>
+    <w:p>
+      <w:pPr>
+        <w:pStyle w:val="NormalWeb"/>
+        <w:spacing w:before="0" w:beforeAutospacing="0" w:after="0" w:afterAutospacing="0"/>
+      </w:pPr>
+      <w:r>
+        <w:rPr>
+          <w:rFonts w:ascii="Arial" w:hAnsi="Arial" w:cs="Arial"/>
+          <w:color w:val="000000"/>
+          <w:sz w:val="23"/>
+          <w:szCs w:val="23"/>
+        </w:rPr>
+        <w:t xml:space="preserve">Got boards all talking and movement was accomplished! :D </w:t>
+      </w:r>
+    </w:p>
+    <w:p>
+      <w:pPr>
+        <w:pStyle w:val="NormalWeb"/>
+        <w:spacing w:before="0" w:beforeAutospacing="0" w:after="0" w:afterAutospacing="0"/>
+      </w:pPr>
+      <w:r>
+        <w:rPr>
+          <w:rFonts w:ascii="Arial" w:hAnsi="Arial" w:cs="Arial"/>
+          <w:color w:val="000000"/>
+          <w:sz w:val="23"/>
+          <w:szCs w:val="23"/>
+        </w:rPr>
+        <w:t xml:space="preserve">) size 6 screws needed for chassis as welding would “unnecessarily warp the thin </w:t>
+      </w:r>
+      <w:proofErr w:type="spellStart"/>
+      <w:r>
+        <w:rPr>
+          <w:rFonts w:ascii="Arial" w:hAnsi="Arial" w:cs="Arial"/>
+          <w:color w:val="000000"/>
+          <w:sz w:val="23"/>
+          <w:szCs w:val="23"/>
+        </w:rPr>
+        <w:t>aluminium</w:t>
+      </w:r>
+      <w:proofErr w:type="spellEnd"/>
+      <w:r>
+        <w:rPr>
+          <w:rFonts w:ascii="Arial" w:hAnsi="Arial" w:cs="Arial"/>
+          <w:color w:val="000000"/>
+          <w:sz w:val="23"/>
+          <w:szCs w:val="23"/>
+        </w:rPr>
+        <w:t xml:space="preserve">” </w:t>
       </w:r>
       <w:proofErr w:type="gramStart"/>
       <w:r>
@@ -39,7 +161,7 @@
           <w:sz w:val="23"/>
           <w:szCs w:val="23"/>
         </w:rPr>
-        <w:t>)  Ordered</w:t>
+        <w:t>( the</w:t>
       </w:r>
       <w:proofErr w:type="gramEnd"/>
       <w:r>
@@ -49,67 +171,165 @@
           <w:sz w:val="23"/>
           <w:szCs w:val="23"/>
         </w:rPr>
-        <w:t xml:space="preserve"> robot kit</w:t>
-      </w:r>
-    </w:p>
-    <w:p>
-      <w:pPr>
-        <w:pStyle w:val="NormalWeb"/>
-        <w:spacing w:before="0" w:beforeAutospacing="0" w:after="0" w:afterAutospacing="0"/>
-      </w:pPr>
-      <w:r>
-        <w:rPr>
-          <w:rFonts w:ascii="Arial" w:hAnsi="Arial" w:cs="Arial"/>
-          <w:color w:val="000000"/>
-          <w:sz w:val="23"/>
-          <w:szCs w:val="23"/>
-        </w:rPr>
-        <w:t xml:space="preserve">(9-22-14) Received robot. Began construction. Problems with the small screws that hold it together. </w:t>
-      </w:r>
-    </w:p>
-    <w:p>
-      <w:pPr>
-        <w:pStyle w:val="NormalWeb"/>
-        <w:spacing w:before="0" w:beforeAutospacing="0" w:after="0" w:afterAutospacing="0"/>
-      </w:pPr>
-      <w:r>
-        <w:rPr>
-          <w:rFonts w:ascii="Arial" w:hAnsi="Arial" w:cs="Arial"/>
-          <w:color w:val="000000"/>
-          <w:sz w:val="23"/>
-          <w:szCs w:val="23"/>
-        </w:rPr>
-        <w:t>(10-14-14) HIP Day.</w:t>
-      </w:r>
-    </w:p>
-    <w:p>
-      <w:pPr>
-        <w:pStyle w:val="NormalWeb"/>
-        <w:spacing w:before="0" w:beforeAutospacing="0" w:after="0" w:afterAutospacing="0"/>
-      </w:pPr>
-      <w:r>
-        <w:rPr>
-          <w:rFonts w:ascii="Arial" w:hAnsi="Arial" w:cs="Arial"/>
-          <w:color w:val="000000"/>
-          <w:sz w:val="23"/>
-          <w:szCs w:val="23"/>
-        </w:rPr>
-        <w:t xml:space="preserve">Got boards all talking and movement was accomplished! :D </w:t>
-      </w:r>
-    </w:p>
-    <w:p>
-      <w:pPr>
-        <w:pStyle w:val="NormalWeb"/>
-        <w:spacing w:before="0" w:beforeAutospacing="0" w:after="0" w:afterAutospacing="0"/>
-      </w:pPr>
-      <w:r>
-        <w:rPr>
-          <w:rFonts w:ascii="Arial" w:hAnsi="Arial" w:cs="Arial"/>
-          <w:color w:val="000000"/>
-          <w:sz w:val="23"/>
-          <w:szCs w:val="23"/>
-        </w:rPr>
-        <w:t xml:space="preserve">(10-17-14/10-20-14) size 6 screws needed for chassis as welding would “unnecessarily warp the thin </w:t>
+        <w:t xml:space="preserve"> issue was metric holes and imperial screws) </w:t>
+      </w:r>
+    </w:p>
+    <w:p>
+      <w:pPr>
+        <w:pStyle w:val="NormalWeb"/>
+        <w:spacing w:before="0" w:beforeAutospacing="0" w:after="0" w:afterAutospacing="0"/>
+      </w:pPr>
+      <w:r>
+        <w:rPr>
+          <w:rFonts w:ascii="Arial" w:hAnsi="Arial" w:cs="Arial"/>
+          <w:color w:val="000000"/>
+          <w:sz w:val="23"/>
+          <w:szCs w:val="23"/>
+        </w:rPr>
+        <w:t>) Started programing; turning and run until the wall)</w:t>
+      </w:r>
+    </w:p>
+    <w:p>
+      <w:pPr>
+        <w:pStyle w:val="NormalWeb"/>
+        <w:spacing w:before="0" w:beforeAutospacing="0" w:after="0" w:afterAutospacing="0"/>
+      </w:pPr>
+      <w:proofErr w:type="gramStart"/>
+      <w:r>
+        <w:rPr>
+          <w:rFonts w:ascii="Arial" w:hAnsi="Arial" w:cs="Arial"/>
+          <w:color w:val="000000"/>
+          <w:sz w:val="23"/>
+          <w:szCs w:val="23"/>
+        </w:rPr>
+        <w:t>chassis</w:t>
+      </w:r>
+      <w:proofErr w:type="gramEnd"/>
+      <w:r>
+        <w:rPr>
+          <w:rFonts w:ascii="Arial" w:hAnsi="Arial" w:cs="Arial"/>
+          <w:color w:val="000000"/>
+          <w:sz w:val="23"/>
+          <w:szCs w:val="23"/>
+        </w:rPr>
+        <w:t xml:space="preserve"> is fully together and I shall begin rebuilding it and testing programs. (</w:t>
+      </w:r>
+      <w:proofErr w:type="gramStart"/>
+      <w:r>
+        <w:rPr>
+          <w:rFonts w:ascii="Arial" w:hAnsi="Arial" w:cs="Arial"/>
+          <w:color w:val="000000"/>
+          <w:sz w:val="23"/>
+          <w:szCs w:val="23"/>
+        </w:rPr>
+        <w:t>yay</w:t>
+      </w:r>
+      <w:proofErr w:type="gramEnd"/>
+      <w:r>
+        <w:rPr>
+          <w:rFonts w:ascii="Arial" w:hAnsi="Arial" w:cs="Arial"/>
+          <w:color w:val="000000"/>
+          <w:sz w:val="23"/>
+          <w:szCs w:val="23"/>
+        </w:rPr>
+        <w:t>)</w:t>
+      </w:r>
+    </w:p>
+    <w:p>
+      <w:pPr>
+        <w:pStyle w:val="NormalWeb"/>
+        <w:spacing w:before="0" w:beforeAutospacing="0" w:after="0" w:afterAutospacing="0"/>
+        <w:rPr>
+          <w:rFonts w:ascii="Arial" w:hAnsi="Arial" w:cs="Arial"/>
+          <w:color w:val="000000"/>
+          <w:sz w:val="23"/>
+          <w:szCs w:val="23"/>
+        </w:rPr>
+      </w:pPr>
+      <w:r>
+        <w:rPr>
+          <w:rFonts w:ascii="Arial" w:hAnsi="Arial" w:cs="Arial"/>
+          <w:color w:val="000000"/>
+          <w:sz w:val="23"/>
+          <w:szCs w:val="23"/>
+        </w:rPr>
+        <w:t>November</w:t>
+      </w:r>
+    </w:p>
+    <w:p>
+      <w:pPr>
+        <w:pStyle w:val="NormalWeb"/>
+        <w:spacing w:before="0" w:beforeAutospacing="0" w:after="0" w:afterAutospacing="0"/>
+      </w:pPr>
+      <w:proofErr w:type="gramStart"/>
+      <w:r>
+        <w:rPr>
+          <w:rFonts w:ascii="Arial" w:hAnsi="Arial" w:cs="Arial"/>
+          <w:color w:val="000000"/>
+          <w:sz w:val="23"/>
+          <w:szCs w:val="23"/>
+        </w:rPr>
+        <w:t>tested</w:t>
+      </w:r>
+      <w:proofErr w:type="gramEnd"/>
+      <w:r>
+        <w:rPr>
+          <w:rFonts w:ascii="Arial" w:hAnsi="Arial" w:cs="Arial"/>
+          <w:color w:val="000000"/>
+          <w:sz w:val="23"/>
+          <w:szCs w:val="23"/>
+        </w:rPr>
+        <w:t xml:space="preserve"> battery pack. (</w:t>
+      </w:r>
+      <w:proofErr w:type="gramStart"/>
+      <w:r>
+        <w:rPr>
+          <w:rFonts w:ascii="Arial" w:hAnsi="Arial" w:cs="Arial"/>
+          <w:color w:val="000000"/>
+          <w:sz w:val="23"/>
+          <w:szCs w:val="23"/>
+        </w:rPr>
+        <w:t>it</w:t>
+      </w:r>
+      <w:proofErr w:type="gramEnd"/>
+      <w:r>
+        <w:rPr>
+          <w:rFonts w:ascii="Arial" w:hAnsi="Arial" w:cs="Arial"/>
+          <w:color w:val="000000"/>
+          <w:sz w:val="23"/>
+          <w:szCs w:val="23"/>
+        </w:rPr>
+        <w:t xml:space="preserve"> worked perfectly for 20 seconds)  Need to clean up the wires. </w:t>
+      </w:r>
+    </w:p>
+    <w:p>
+      <w:pPr>
+        <w:pStyle w:val="NormalWeb"/>
+        <w:spacing w:before="0" w:beforeAutospacing="0" w:after="0" w:afterAutospacing="0"/>
+      </w:pPr>
+      <w:r>
+        <w:rPr>
+          <w:rFonts w:ascii="Arial" w:hAnsi="Arial" w:cs="Arial"/>
+          <w:color w:val="000000"/>
+          <w:sz w:val="23"/>
+          <w:szCs w:val="23"/>
+        </w:rPr>
+        <w:t>HIP Day</w:t>
+      </w:r>
+    </w:p>
+    <w:p>
+      <w:pPr>
+        <w:pStyle w:val="NormalWeb"/>
+        <w:spacing w:before="0" w:beforeAutospacing="0" w:after="0" w:afterAutospacing="0"/>
+      </w:pPr>
+      <w:r>
+        <w:rPr>
+          <w:rFonts w:ascii="Arial" w:hAnsi="Arial" w:cs="Arial"/>
+          <w:color w:val="000000"/>
+          <w:sz w:val="23"/>
+          <w:szCs w:val="23"/>
+        </w:rPr>
+        <w:t xml:space="preserve">Boards mounted, battery pack installed (with toggle switch) mild </w:t>
       </w:r>
       <w:proofErr w:type="spellStart"/>
       <w:r>
@@ -119,7 +339,7 @@
           <w:sz w:val="23"/>
           <w:szCs w:val="23"/>
         </w:rPr>
-        <w:t>aluminium</w:t>
+        <w:t>auton</w:t>
       </w:r>
       <w:proofErr w:type="spellEnd"/>
       <w:r>
@@ -129,8 +349,14 @@
           <w:sz w:val="23"/>
           <w:szCs w:val="23"/>
         </w:rPr>
-        <w:t xml:space="preserve">” </w:t>
-      </w:r>
+        <w:t xml:space="preserve"> accomplished</w:t>
+      </w:r>
+    </w:p>
+    <w:p>
+      <w:pPr>
+        <w:pStyle w:val="NormalWeb"/>
+        <w:spacing w:before="0" w:beforeAutospacing="0" w:after="0" w:afterAutospacing="0"/>
+      </w:pPr>
       <w:proofErr w:type="gramStart"/>
       <w:r>
         <w:rPr>
@@ -139,7 +365,7 @@
           <w:sz w:val="23"/>
           <w:szCs w:val="23"/>
         </w:rPr>
-        <w:t>( the</w:t>
+        <w:t>got</w:t>
       </w:r>
       <w:proofErr w:type="gramEnd"/>
       <w:r>
@@ -149,357 +375,736 @@
           <w:sz w:val="23"/>
           <w:szCs w:val="23"/>
         </w:rPr>
-        <w:t xml:space="preserve"> issue was metric holes and imperial screws) </w:t>
-      </w:r>
-    </w:p>
-    <w:p>
-      <w:pPr>
-        <w:pStyle w:val="NormalWeb"/>
-        <w:spacing w:before="0" w:beforeAutospacing="0" w:after="0" w:afterAutospacing="0"/>
-      </w:pPr>
-      <w:r>
-        <w:rPr>
-          <w:rFonts w:ascii="Arial" w:hAnsi="Arial" w:cs="Arial"/>
-          <w:color w:val="000000"/>
-          <w:sz w:val="23"/>
-          <w:szCs w:val="23"/>
-        </w:rPr>
-        <w:t xml:space="preserve">(10-20-14) </w:t>
-      </w:r>
-      <w:proofErr w:type="gramStart"/>
-      <w:r>
-        <w:rPr>
-          <w:rFonts w:ascii="Arial" w:hAnsi="Arial" w:cs="Arial"/>
-          <w:color w:val="000000"/>
-          <w:sz w:val="23"/>
-          <w:szCs w:val="23"/>
-        </w:rPr>
-        <w:t>Started</w:t>
-      </w:r>
-      <w:proofErr w:type="gramEnd"/>
-      <w:r>
-        <w:rPr>
-          <w:rFonts w:ascii="Arial" w:hAnsi="Arial" w:cs="Arial"/>
-          <w:color w:val="000000"/>
-          <w:sz w:val="23"/>
-          <w:szCs w:val="23"/>
-        </w:rPr>
-        <w:t xml:space="preserve"> programing; turning and run until the wall)</w:t>
-      </w:r>
-    </w:p>
-    <w:p>
-      <w:pPr>
-        <w:pStyle w:val="NormalWeb"/>
-        <w:spacing w:before="0" w:beforeAutospacing="0" w:after="0" w:afterAutospacing="0"/>
-      </w:pPr>
-      <w:r>
-        <w:rPr>
-          <w:rFonts w:ascii="Arial" w:hAnsi="Arial" w:cs="Arial"/>
-          <w:color w:val="000000"/>
-          <w:sz w:val="23"/>
-          <w:szCs w:val="23"/>
-        </w:rPr>
-        <w:t>10-24-14 chassis is fully together and I shall begin rebuilding it and testing programs. (</w:t>
-      </w:r>
-      <w:proofErr w:type="gramStart"/>
-      <w:r>
-        <w:rPr>
-          <w:rFonts w:ascii="Arial" w:hAnsi="Arial" w:cs="Arial"/>
-          <w:color w:val="000000"/>
-          <w:sz w:val="23"/>
-          <w:szCs w:val="23"/>
-        </w:rPr>
-        <w:t>yay</w:t>
-      </w:r>
-      <w:proofErr w:type="gramEnd"/>
-      <w:r>
-        <w:rPr>
-          <w:rFonts w:ascii="Arial" w:hAnsi="Arial" w:cs="Arial"/>
-          <w:color w:val="000000"/>
-          <w:sz w:val="23"/>
-          <w:szCs w:val="23"/>
-        </w:rPr>
-        <w:t>)</w:t>
-      </w:r>
-    </w:p>
-    <w:p>
-      <w:pPr>
-        <w:pStyle w:val="NormalWeb"/>
-        <w:spacing w:before="0" w:beforeAutospacing="0" w:after="0" w:afterAutospacing="0"/>
-      </w:pPr>
-      <w:r>
-        <w:rPr>
-          <w:rFonts w:ascii="Arial" w:hAnsi="Arial" w:cs="Arial"/>
-          <w:color w:val="000000"/>
-          <w:sz w:val="23"/>
-          <w:szCs w:val="23"/>
-        </w:rPr>
-        <w:t>11-10-14 tested battery pack. (</w:t>
-      </w:r>
-      <w:proofErr w:type="gramStart"/>
-      <w:r>
-        <w:rPr>
-          <w:rFonts w:ascii="Arial" w:hAnsi="Arial" w:cs="Arial"/>
-          <w:color w:val="000000"/>
-          <w:sz w:val="23"/>
-          <w:szCs w:val="23"/>
-        </w:rPr>
-        <w:t>it</w:t>
-      </w:r>
-      <w:proofErr w:type="gramEnd"/>
-      <w:r>
-        <w:rPr>
-          <w:rFonts w:ascii="Arial" w:hAnsi="Arial" w:cs="Arial"/>
-          <w:color w:val="000000"/>
-          <w:sz w:val="23"/>
-          <w:szCs w:val="23"/>
-        </w:rPr>
-        <w:t xml:space="preserve"> worked perfectly for 20 seconds)  Need to clean up the wires. </w:t>
-      </w:r>
-    </w:p>
-    <w:p>
-      <w:pPr>
-        <w:pStyle w:val="NormalWeb"/>
-        <w:spacing w:before="0" w:beforeAutospacing="0" w:after="0" w:afterAutospacing="0"/>
-      </w:pPr>
-      <w:r>
-        <w:rPr>
-          <w:rFonts w:ascii="Arial" w:hAnsi="Arial" w:cs="Arial"/>
-          <w:color w:val="000000"/>
-          <w:sz w:val="23"/>
-          <w:szCs w:val="23"/>
-        </w:rPr>
-        <w:t>11-11-14 HIP Day</w:t>
-      </w:r>
-    </w:p>
-    <w:p>
-      <w:pPr>
-        <w:pStyle w:val="NormalWeb"/>
-        <w:spacing w:before="0" w:beforeAutospacing="0" w:after="0" w:afterAutospacing="0"/>
-      </w:pPr>
-      <w:r>
-        <w:rPr>
-          <w:rFonts w:ascii="Arial" w:hAnsi="Arial" w:cs="Arial"/>
-          <w:color w:val="000000"/>
-          <w:sz w:val="23"/>
-          <w:szCs w:val="23"/>
-        </w:rPr>
-        <w:t xml:space="preserve">Boards mounted, battery pack installed (with toggle switch) mild </w:t>
-      </w:r>
-      <w:proofErr w:type="spellStart"/>
-      <w:r>
-        <w:rPr>
-          <w:rFonts w:ascii="Arial" w:hAnsi="Arial" w:cs="Arial"/>
-          <w:color w:val="000000"/>
-          <w:sz w:val="23"/>
-          <w:szCs w:val="23"/>
-        </w:rPr>
-        <w:t>auton</w:t>
-      </w:r>
-      <w:proofErr w:type="spellEnd"/>
-      <w:r>
-        <w:rPr>
-          <w:rFonts w:ascii="Arial" w:hAnsi="Arial" w:cs="Arial"/>
-          <w:color w:val="000000"/>
-          <w:sz w:val="23"/>
-          <w:szCs w:val="23"/>
-        </w:rPr>
-        <w:t xml:space="preserve"> accomplished</w:t>
-      </w:r>
-    </w:p>
-    <w:p>
-      <w:pPr>
-        <w:pStyle w:val="NormalWeb"/>
-        <w:spacing w:before="0" w:beforeAutospacing="0" w:after="0" w:afterAutospacing="0"/>
-      </w:pPr>
-      <w:r>
-        <w:rPr>
-          <w:rFonts w:ascii="Arial" w:hAnsi="Arial" w:cs="Arial"/>
-          <w:color w:val="000000"/>
-          <w:sz w:val="23"/>
-          <w:szCs w:val="23"/>
-        </w:rPr>
-        <w:t>11-12-14 got turning to work!</w:t>
-      </w:r>
-    </w:p>
-    <w:p>
-      <w:pPr>
-        <w:pStyle w:val="NormalWeb"/>
-        <w:spacing w:before="0" w:beforeAutospacing="0" w:after="0" w:afterAutospacing="0"/>
-      </w:pPr>
-      <w:r>
-        <w:rPr>
-          <w:rFonts w:ascii="Arial" w:hAnsi="Arial" w:cs="Arial"/>
-          <w:color w:val="000000"/>
-          <w:sz w:val="23"/>
-          <w:szCs w:val="23"/>
-        </w:rPr>
-        <w:t>11-?-14 ran test for angle of drive</w:t>
-      </w:r>
-    </w:p>
-    <w:p>
-      <w:pPr>
-        <w:pStyle w:val="NormalWeb"/>
-        <w:spacing w:before="0" w:beforeAutospacing="0" w:after="0" w:afterAutospacing="0"/>
-      </w:pPr>
-      <w:r>
-        <w:rPr>
-          <w:rFonts w:ascii="Arial" w:hAnsi="Arial" w:cs="Arial"/>
-          <w:color w:val="000000"/>
-          <w:sz w:val="23"/>
-          <w:szCs w:val="23"/>
-        </w:rPr>
-        <w:t>.12-9-14 ran test on current wheels.</w:t>
-      </w:r>
-    </w:p>
-    <w:p>
-      <w:pPr>
-        <w:pStyle w:val="NormalWeb"/>
-        <w:spacing w:before="0" w:beforeAutospacing="0" w:after="0" w:afterAutospacing="0"/>
-      </w:pPr>
-      <w:r>
-        <w:rPr>
-          <w:rFonts w:ascii="Arial" w:hAnsi="Arial" w:cs="Arial"/>
-          <w:color w:val="000000"/>
-          <w:sz w:val="23"/>
-          <w:szCs w:val="23"/>
-        </w:rPr>
-        <w:t>12-15 ran test on ideas for wheels</w:t>
-      </w:r>
-    </w:p>
-    <w:p>
-      <w:pPr>
-        <w:pStyle w:val="NormalWeb"/>
-        <w:spacing w:before="0" w:beforeAutospacing="0" w:after="0" w:afterAutospacing="0"/>
-      </w:pPr>
-      <w:r>
-        <w:rPr>
-          <w:rFonts w:ascii="Arial" w:hAnsi="Arial" w:cs="Arial"/>
-          <w:color w:val="000000"/>
-          <w:sz w:val="23"/>
-          <w:szCs w:val="23"/>
-        </w:rPr>
-        <w:t>12-23 ran test on more ideas for wheels</w:t>
-      </w:r>
-    </w:p>
-    <w:p>
-      <w:pPr>
-        <w:pStyle w:val="NormalWeb"/>
-        <w:spacing w:before="0" w:beforeAutospacing="0" w:after="0" w:afterAutospacing="0"/>
-      </w:pPr>
-      <w:r>
-        <w:rPr>
-          <w:rFonts w:ascii="Arial" w:hAnsi="Arial" w:cs="Arial"/>
-          <w:color w:val="000000"/>
-          <w:sz w:val="23"/>
-          <w:szCs w:val="23"/>
-        </w:rPr>
-        <w:t>1-6 (have great idea) run tests for wheels (new idea!)</w:t>
-      </w:r>
-    </w:p>
-    <w:p>
-      <w:pPr>
-        <w:pStyle w:val="NormalWeb"/>
-        <w:spacing w:before="0" w:beforeAutospacing="0" w:after="0" w:afterAutospacing="0"/>
-      </w:pPr>
-      <w:r>
-        <w:rPr>
-          <w:rFonts w:ascii="Arial" w:hAnsi="Arial" w:cs="Arial"/>
-          <w:color w:val="000000"/>
-          <w:sz w:val="23"/>
-          <w:szCs w:val="23"/>
-        </w:rPr>
-        <w:t>1-13 see new parts that have been ordered!</w:t>
-      </w:r>
-    </w:p>
-    <w:p>
-      <w:pPr>
-        <w:pStyle w:val="NormalWeb"/>
-        <w:spacing w:before="0" w:beforeAutospacing="0" w:after="0" w:afterAutospacing="0"/>
-      </w:pPr>
-      <w:r>
-        <w:rPr>
-          <w:rFonts w:ascii="Arial" w:hAnsi="Arial" w:cs="Arial"/>
-          <w:color w:val="000000"/>
-          <w:sz w:val="23"/>
-          <w:szCs w:val="23"/>
-        </w:rPr>
-        <w:t xml:space="preserve">1-13 setup </w:t>
-      </w:r>
-      <w:proofErr w:type="spellStart"/>
-      <w:r>
-        <w:rPr>
-          <w:rFonts w:ascii="Arial" w:hAnsi="Arial" w:cs="Arial"/>
-          <w:color w:val="000000"/>
-          <w:sz w:val="23"/>
-          <w:szCs w:val="23"/>
-        </w:rPr>
-        <w:t>github</w:t>
-      </w:r>
-      <w:proofErr w:type="spellEnd"/>
-      <w:r>
-        <w:rPr>
-          <w:rFonts w:ascii="Arial" w:hAnsi="Arial" w:cs="Arial"/>
-          <w:color w:val="000000"/>
-          <w:sz w:val="23"/>
-          <w:szCs w:val="23"/>
-        </w:rPr>
-        <w:t xml:space="preserve">. </w:t>
-      </w:r>
-    </w:p>
-    <w:p>
-      <w:pPr>
-        <w:pStyle w:val="NormalWeb"/>
-        <w:spacing w:before="0" w:beforeAutospacing="0" w:after="0" w:afterAutospacing="0"/>
-      </w:pPr>
-      <w:r>
-        <w:rPr>
-          <w:rFonts w:ascii="Arial" w:hAnsi="Arial" w:cs="Arial"/>
-          <w:color w:val="000000"/>
-          <w:sz w:val="23"/>
-          <w:szCs w:val="23"/>
-        </w:rPr>
-        <w:t xml:space="preserve">1-14 got wires soldered to the clip things (most) </w:t>
-      </w:r>
-    </w:p>
-    <w:p>
-      <w:pPr>
-        <w:pStyle w:val="NormalWeb"/>
-        <w:spacing w:before="0" w:beforeAutospacing="0" w:after="0" w:afterAutospacing="0"/>
-      </w:pPr>
-      <w:r>
-        <w:rPr>
-          <w:rFonts w:ascii="Arial" w:hAnsi="Arial" w:cs="Arial"/>
-          <w:color w:val="000000"/>
-          <w:sz w:val="23"/>
-          <w:szCs w:val="23"/>
-        </w:rPr>
-        <w:t xml:space="preserve">1-14 added photos to the </w:t>
-      </w:r>
-      <w:proofErr w:type="gramStart"/>
-      <w:r>
-        <w:rPr>
-          <w:rFonts w:ascii="Arial" w:hAnsi="Arial" w:cs="Arial"/>
-          <w:color w:val="000000"/>
-          <w:sz w:val="23"/>
-          <w:szCs w:val="23"/>
-        </w:rPr>
-        <w:t>scotty</w:t>
-      </w:r>
-      <w:proofErr w:type="gramEnd"/>
-      <w:r>
-        <w:rPr>
-          <w:rFonts w:ascii="Arial" w:hAnsi="Arial" w:cs="Arial"/>
-          <w:color w:val="000000"/>
-          <w:sz w:val="23"/>
-          <w:szCs w:val="23"/>
-        </w:rPr>
-        <w:t xml:space="preserve"> folder</w:t>
-      </w:r>
-    </w:p>
-    <w:p>
+        <w:t xml:space="preserve"> turning to work!</w:t>
+      </w:r>
       <w:bookmarkStart w:id="0" w:name="_GoBack"/>
       <w:bookmarkEnd w:id="0"/>
+    </w:p>
+    <w:p>
+      <w:pPr>
+        <w:pStyle w:val="NormalWeb"/>
+        <w:spacing w:before="0" w:beforeAutospacing="0" w:after="0" w:afterAutospacing="0"/>
+      </w:pPr>
+      <w:proofErr w:type="gramStart"/>
+      <w:r>
+        <w:rPr>
+          <w:rFonts w:ascii="Arial" w:hAnsi="Arial" w:cs="Arial"/>
+          <w:color w:val="000000"/>
+          <w:sz w:val="23"/>
+          <w:szCs w:val="23"/>
+        </w:rPr>
+        <w:t>ran</w:t>
+      </w:r>
+      <w:proofErr w:type="gramEnd"/>
+      <w:r>
+        <w:rPr>
+          <w:rFonts w:ascii="Arial" w:hAnsi="Arial" w:cs="Arial"/>
+          <w:color w:val="000000"/>
+          <w:sz w:val="23"/>
+          <w:szCs w:val="23"/>
+        </w:rPr>
+        <w:t xml:space="preserve"> test for angle of drive</w:t>
+      </w:r>
+    </w:p>
+    <w:p>
+      <w:pPr>
+        <w:pStyle w:val="NormalWeb"/>
+        <w:spacing w:before="0" w:beforeAutospacing="0" w:after="0" w:afterAutospacing="0"/>
+        <w:rPr>
+          <w:rFonts w:ascii="Arial" w:hAnsi="Arial" w:cs="Arial"/>
+          <w:color w:val="000000"/>
+          <w:sz w:val="23"/>
+          <w:szCs w:val="23"/>
+        </w:rPr>
+      </w:pPr>
+      <w:r>
+        <w:rPr>
+          <w:rFonts w:ascii="Arial" w:hAnsi="Arial" w:cs="Arial"/>
+          <w:color w:val="000000"/>
+          <w:sz w:val="23"/>
+          <w:szCs w:val="23"/>
+        </w:rPr>
+        <w:t>December</w:t>
+      </w:r>
+    </w:p>
+    <w:p>
+      <w:pPr>
+        <w:pStyle w:val="NormalWeb"/>
+        <w:spacing w:before="0" w:beforeAutospacing="0" w:after="0" w:afterAutospacing="0"/>
+      </w:pPr>
+      <w:proofErr w:type="gramStart"/>
+      <w:r>
+        <w:rPr>
+          <w:rFonts w:ascii="Arial" w:hAnsi="Arial" w:cs="Arial"/>
+          <w:color w:val="000000"/>
+          <w:sz w:val="23"/>
+          <w:szCs w:val="23"/>
+        </w:rPr>
+        <w:t>ran</w:t>
+      </w:r>
+      <w:proofErr w:type="gramEnd"/>
+      <w:r>
+        <w:rPr>
+          <w:rFonts w:ascii="Arial" w:hAnsi="Arial" w:cs="Arial"/>
+          <w:color w:val="000000"/>
+          <w:sz w:val="23"/>
+          <w:szCs w:val="23"/>
+        </w:rPr>
+        <w:t xml:space="preserve"> test on current wheels.</w:t>
+      </w:r>
+    </w:p>
+    <w:p>
+      <w:pPr>
+        <w:pStyle w:val="NormalWeb"/>
+        <w:spacing w:before="0" w:beforeAutospacing="0" w:after="0" w:afterAutospacing="0"/>
+      </w:pPr>
+      <w:proofErr w:type="gramStart"/>
+      <w:r>
+        <w:rPr>
+          <w:rFonts w:ascii="Arial" w:hAnsi="Arial" w:cs="Arial"/>
+          <w:color w:val="000000"/>
+          <w:sz w:val="23"/>
+          <w:szCs w:val="23"/>
+        </w:rPr>
+        <w:t>ran</w:t>
+      </w:r>
+      <w:proofErr w:type="gramEnd"/>
+      <w:r>
+        <w:rPr>
+          <w:rFonts w:ascii="Arial" w:hAnsi="Arial" w:cs="Arial"/>
+          <w:color w:val="000000"/>
+          <w:sz w:val="23"/>
+          <w:szCs w:val="23"/>
+        </w:rPr>
+        <w:t xml:space="preserve"> test on ideas for wheels</w:t>
+      </w:r>
+    </w:p>
+    <w:p>
+      <w:pPr>
+        <w:pStyle w:val="NormalWeb"/>
+        <w:spacing w:before="0" w:beforeAutospacing="0" w:after="0" w:afterAutospacing="0"/>
+      </w:pPr>
+      <w:proofErr w:type="gramStart"/>
+      <w:r>
+        <w:rPr>
+          <w:rFonts w:ascii="Arial" w:hAnsi="Arial" w:cs="Arial"/>
+          <w:color w:val="000000"/>
+          <w:sz w:val="23"/>
+          <w:szCs w:val="23"/>
+        </w:rPr>
+        <w:t>ran</w:t>
+      </w:r>
+      <w:proofErr w:type="gramEnd"/>
+      <w:r>
+        <w:rPr>
+          <w:rFonts w:ascii="Arial" w:hAnsi="Arial" w:cs="Arial"/>
+          <w:color w:val="000000"/>
+          <w:sz w:val="23"/>
+          <w:szCs w:val="23"/>
+        </w:rPr>
+        <w:t xml:space="preserve"> test on more ideas for wheels</w:t>
+      </w:r>
+    </w:p>
+    <w:p>
+      <w:pPr>
+        <w:pStyle w:val="NormalWeb"/>
+        <w:spacing w:before="0" w:beforeAutospacing="0" w:after="0" w:afterAutospacing="0"/>
+      </w:pPr>
+      <w:r>
+        <w:rPr>
+          <w:rFonts w:ascii="Arial" w:hAnsi="Arial" w:cs="Arial"/>
+          <w:color w:val="000000"/>
+          <w:sz w:val="23"/>
+          <w:szCs w:val="23"/>
+        </w:rPr>
+        <w:t xml:space="preserve"> (</w:t>
+      </w:r>
+      <w:proofErr w:type="gramStart"/>
+      <w:r>
+        <w:rPr>
+          <w:rFonts w:ascii="Arial" w:hAnsi="Arial" w:cs="Arial"/>
+          <w:color w:val="000000"/>
+          <w:sz w:val="23"/>
+          <w:szCs w:val="23"/>
+        </w:rPr>
+        <w:t>have</w:t>
+      </w:r>
+      <w:proofErr w:type="gramEnd"/>
+      <w:r>
+        <w:rPr>
+          <w:rFonts w:ascii="Arial" w:hAnsi="Arial" w:cs="Arial"/>
+          <w:color w:val="000000"/>
+          <w:sz w:val="23"/>
+          <w:szCs w:val="23"/>
+        </w:rPr>
+        <w:t xml:space="preserve"> great idea) run tests for wheels (new idea!)</w:t>
+      </w:r>
+    </w:p>
+    <w:p>
+      <w:pPr>
+        <w:pStyle w:val="NormalWeb"/>
+        <w:spacing w:before="0" w:beforeAutospacing="0" w:after="0" w:afterAutospacing="0"/>
+        <w:rPr>
+          <w:rFonts w:ascii="Arial" w:hAnsi="Arial" w:cs="Arial"/>
+          <w:color w:val="000000"/>
+          <w:sz w:val="23"/>
+          <w:szCs w:val="23"/>
+        </w:rPr>
+      </w:pPr>
+      <w:r>
+        <w:rPr>
+          <w:rFonts w:ascii="Arial" w:hAnsi="Arial" w:cs="Arial"/>
+          <w:color w:val="000000"/>
+          <w:sz w:val="23"/>
+          <w:szCs w:val="23"/>
+        </w:rPr>
+        <w:t>January</w:t>
+      </w:r>
+    </w:p>
+    <w:p>
+      <w:pPr>
+        <w:pStyle w:val="NormalWeb"/>
+        <w:spacing w:before="0" w:beforeAutospacing="0" w:after="0" w:afterAutospacing="0"/>
+      </w:pPr>
+      <w:proofErr w:type="gramStart"/>
+      <w:r>
+        <w:rPr>
+          <w:rFonts w:ascii="Arial" w:hAnsi="Arial" w:cs="Arial"/>
+          <w:color w:val="000000"/>
+          <w:sz w:val="23"/>
+          <w:szCs w:val="23"/>
+        </w:rPr>
+        <w:t>see</w:t>
+      </w:r>
+      <w:proofErr w:type="gramEnd"/>
+      <w:r>
+        <w:rPr>
+          <w:rFonts w:ascii="Arial" w:hAnsi="Arial" w:cs="Arial"/>
+          <w:color w:val="000000"/>
+          <w:sz w:val="23"/>
+          <w:szCs w:val="23"/>
+        </w:rPr>
+        <w:t xml:space="preserve"> new parts that have been ordered!</w:t>
+      </w:r>
+      <w:r>
+        <w:rPr>
+          <w:rFonts w:ascii="Arial" w:hAnsi="Arial" w:cs="Arial"/>
+          <w:color w:val="000000"/>
+          <w:sz w:val="23"/>
+          <w:szCs w:val="23"/>
+        </w:rPr>
+        <w:t xml:space="preserve"> (</w:t>
+      </w:r>
+      <w:proofErr w:type="gramStart"/>
+      <w:r>
+        <w:rPr>
+          <w:rFonts w:ascii="Arial" w:hAnsi="Arial" w:cs="Arial"/>
+          <w:color w:val="000000"/>
+          <w:sz w:val="23"/>
+          <w:szCs w:val="23"/>
+        </w:rPr>
+        <w:t>eyes</w:t>
+      </w:r>
+      <w:proofErr w:type="gramEnd"/>
+      <w:r>
+        <w:rPr>
+          <w:rFonts w:ascii="Arial" w:hAnsi="Arial" w:cs="Arial"/>
+          <w:color w:val="000000"/>
+          <w:sz w:val="23"/>
+          <w:szCs w:val="23"/>
+        </w:rPr>
+        <w:t>)</w:t>
+      </w:r>
+    </w:p>
+    <w:p>
+      <w:pPr>
+        <w:pStyle w:val="NormalWeb"/>
+        <w:spacing w:before="0" w:beforeAutospacing="0" w:after="0" w:afterAutospacing="0"/>
+      </w:pPr>
+      <w:proofErr w:type="gramStart"/>
+      <w:r>
+        <w:rPr>
+          <w:rFonts w:ascii="Arial" w:hAnsi="Arial" w:cs="Arial"/>
+          <w:color w:val="000000"/>
+          <w:sz w:val="23"/>
+          <w:szCs w:val="23"/>
+        </w:rPr>
+        <w:t>setup</w:t>
+      </w:r>
+      <w:proofErr w:type="gramEnd"/>
+      <w:r>
+        <w:rPr>
+          <w:rFonts w:ascii="Arial" w:hAnsi="Arial" w:cs="Arial"/>
+          <w:color w:val="000000"/>
+          <w:sz w:val="23"/>
+          <w:szCs w:val="23"/>
+        </w:rPr>
+        <w:t xml:space="preserve"> </w:t>
+      </w:r>
+      <w:proofErr w:type="spellStart"/>
+      <w:r>
+        <w:rPr>
+          <w:rFonts w:ascii="Arial" w:hAnsi="Arial" w:cs="Arial"/>
+          <w:color w:val="000000"/>
+          <w:sz w:val="23"/>
+          <w:szCs w:val="23"/>
+        </w:rPr>
+        <w:t>github</w:t>
+      </w:r>
+      <w:proofErr w:type="spellEnd"/>
+      <w:r>
+        <w:rPr>
+          <w:rFonts w:ascii="Arial" w:hAnsi="Arial" w:cs="Arial"/>
+          <w:color w:val="000000"/>
+          <w:sz w:val="23"/>
+          <w:szCs w:val="23"/>
+        </w:rPr>
+        <w:t xml:space="preserve">. </w:t>
+      </w:r>
+    </w:p>
+    <w:p>
+      <w:pPr>
+        <w:pStyle w:val="NormalWeb"/>
+        <w:spacing w:before="0" w:beforeAutospacing="0" w:after="0" w:afterAutospacing="0"/>
+      </w:pPr>
+      <w:proofErr w:type="gramStart"/>
+      <w:r>
+        <w:rPr>
+          <w:rFonts w:ascii="Arial" w:hAnsi="Arial" w:cs="Arial"/>
+          <w:color w:val="000000"/>
+          <w:sz w:val="23"/>
+          <w:szCs w:val="23"/>
+        </w:rPr>
+        <w:t>got</w:t>
+      </w:r>
+      <w:proofErr w:type="gramEnd"/>
+      <w:r>
+        <w:rPr>
+          <w:rFonts w:ascii="Arial" w:hAnsi="Arial" w:cs="Arial"/>
+          <w:color w:val="000000"/>
+          <w:sz w:val="23"/>
+          <w:szCs w:val="23"/>
+        </w:rPr>
+        <w:t xml:space="preserve"> wires soldered to the clip things (most) </w:t>
+      </w:r>
+    </w:p>
+    <w:p>
+      <w:pPr>
+        <w:pStyle w:val="NormalWeb"/>
+        <w:spacing w:before="0" w:beforeAutospacing="0" w:after="0" w:afterAutospacing="0"/>
+        <w:rPr>
+          <w:rFonts w:ascii="Arial" w:hAnsi="Arial" w:cs="Arial"/>
+          <w:color w:val="000000"/>
+          <w:sz w:val="23"/>
+          <w:szCs w:val="23"/>
+        </w:rPr>
+      </w:pPr>
+      <w:proofErr w:type="gramStart"/>
+      <w:r>
+        <w:rPr>
+          <w:rFonts w:ascii="Arial" w:hAnsi="Arial" w:cs="Arial"/>
+          <w:color w:val="000000"/>
+          <w:sz w:val="23"/>
+          <w:szCs w:val="23"/>
+        </w:rPr>
+        <w:t>added</w:t>
+      </w:r>
+      <w:proofErr w:type="gramEnd"/>
+      <w:r>
+        <w:rPr>
+          <w:rFonts w:ascii="Arial" w:hAnsi="Arial" w:cs="Arial"/>
+          <w:color w:val="000000"/>
+          <w:sz w:val="23"/>
+          <w:szCs w:val="23"/>
+        </w:rPr>
+        <w:t xml:space="preserve"> photos to the scotty folder</w:t>
+      </w:r>
+    </w:p>
+    <w:p>
+      <w:pPr>
+        <w:pStyle w:val="NormalWeb"/>
+        <w:spacing w:before="0" w:beforeAutospacing="0" w:after="0" w:afterAutospacing="0"/>
+        <w:rPr>
+          <w:rFonts w:ascii="Arial" w:hAnsi="Arial" w:cs="Arial"/>
+          <w:color w:val="000000"/>
+          <w:sz w:val="23"/>
+          <w:szCs w:val="23"/>
+        </w:rPr>
+      </w:pPr>
+      <w:proofErr w:type="spellStart"/>
+      <w:r>
+        <w:rPr>
+          <w:rFonts w:ascii="Arial" w:hAnsi="Arial" w:cs="Arial"/>
+          <w:color w:val="000000"/>
+          <w:sz w:val="23"/>
+          <w:szCs w:val="23"/>
+        </w:rPr>
+        <w:t>Febuary</w:t>
+      </w:r>
+      <w:proofErr w:type="spellEnd"/>
+    </w:p>
+    <w:p>
+      <w:pPr>
+        <w:pStyle w:val="NormalWeb"/>
+        <w:spacing w:before="0" w:beforeAutospacing="0" w:after="0" w:afterAutospacing="0"/>
+        <w:rPr>
+          <w:rFonts w:ascii="Arial" w:hAnsi="Arial" w:cs="Arial"/>
+          <w:color w:val="000000"/>
+          <w:sz w:val="23"/>
+          <w:szCs w:val="23"/>
+        </w:rPr>
+      </w:pPr>
+      <w:r>
+        <w:rPr>
+          <w:rFonts w:ascii="Arial" w:hAnsi="Arial" w:cs="Arial"/>
+          <w:color w:val="000000"/>
+          <w:sz w:val="23"/>
+          <w:szCs w:val="23"/>
+        </w:rPr>
+        <w:t xml:space="preserve">Get eyes braced with standoffs </w:t>
+      </w:r>
+    </w:p>
+    <w:p>
+      <w:pPr>
+        <w:pStyle w:val="NormalWeb"/>
+        <w:spacing w:before="0" w:beforeAutospacing="0" w:after="0" w:afterAutospacing="0"/>
+        <w:rPr>
+          <w:rFonts w:ascii="Arial" w:hAnsi="Arial" w:cs="Arial"/>
+          <w:color w:val="000000"/>
+          <w:sz w:val="23"/>
+          <w:szCs w:val="23"/>
+        </w:rPr>
+      </w:pPr>
+      <w:r>
+        <w:rPr>
+          <w:rFonts w:ascii="Arial" w:hAnsi="Arial" w:cs="Arial"/>
+          <w:color w:val="000000"/>
+          <w:sz w:val="23"/>
+          <w:szCs w:val="23"/>
+        </w:rPr>
+        <w:t xml:space="preserve">Get code modified to work with the 3 sensor </w:t>
+      </w:r>
+      <w:proofErr w:type="spellStart"/>
+      <w:r>
+        <w:rPr>
+          <w:rFonts w:ascii="Arial" w:hAnsi="Arial" w:cs="Arial"/>
+          <w:color w:val="000000"/>
+          <w:sz w:val="23"/>
+          <w:szCs w:val="23"/>
+        </w:rPr>
+        <w:t>imputs</w:t>
+      </w:r>
+      <w:proofErr w:type="spellEnd"/>
+      <w:r>
+        <w:rPr>
+          <w:rFonts w:ascii="Arial" w:hAnsi="Arial" w:cs="Arial"/>
+          <w:color w:val="000000"/>
+          <w:sz w:val="23"/>
+          <w:szCs w:val="23"/>
+        </w:rPr>
+        <w:t xml:space="preserve"> </w:t>
+      </w:r>
+    </w:p>
+    <w:p>
+      <w:pPr>
+        <w:pStyle w:val="NormalWeb"/>
+        <w:spacing w:before="0" w:beforeAutospacing="0" w:after="0" w:afterAutospacing="0"/>
+        <w:rPr>
+          <w:rFonts w:ascii="Arial" w:hAnsi="Arial" w:cs="Arial"/>
+          <w:color w:val="000000"/>
+          <w:sz w:val="23"/>
+          <w:szCs w:val="23"/>
+        </w:rPr>
+      </w:pPr>
+      <w:r>
+        <w:rPr>
+          <w:rFonts w:ascii="Arial" w:hAnsi="Arial" w:cs="Arial"/>
+          <w:color w:val="000000"/>
+          <w:sz w:val="23"/>
+          <w:szCs w:val="23"/>
+        </w:rPr>
+        <w:t>Order parts (</w:t>
+      </w:r>
+      <w:proofErr w:type="spellStart"/>
+      <w:r>
+        <w:rPr>
+          <w:rFonts w:ascii="Arial" w:hAnsi="Arial" w:cs="Arial"/>
+          <w:color w:val="000000"/>
+          <w:sz w:val="23"/>
+          <w:szCs w:val="23"/>
+        </w:rPr>
+        <w:t>waveshild</w:t>
+      </w:r>
+      <w:proofErr w:type="spellEnd"/>
+      <w:r>
+        <w:rPr>
+          <w:rFonts w:ascii="Arial" w:hAnsi="Arial" w:cs="Arial"/>
+          <w:color w:val="000000"/>
+          <w:sz w:val="23"/>
+          <w:szCs w:val="23"/>
+        </w:rPr>
+        <w:t xml:space="preserve"> and mic)</w:t>
+      </w:r>
+    </w:p>
+    <w:p>
+      <w:pPr>
+        <w:pStyle w:val="NormalWeb"/>
+        <w:spacing w:before="0" w:beforeAutospacing="0" w:after="0" w:afterAutospacing="0"/>
+        <w:rPr>
+          <w:rFonts w:ascii="Arial" w:hAnsi="Arial" w:cs="Arial"/>
+          <w:color w:val="000000"/>
+          <w:sz w:val="23"/>
+          <w:szCs w:val="23"/>
+        </w:rPr>
+      </w:pPr>
+    </w:p>
+    <w:p>
+      <w:pPr>
+        <w:pStyle w:val="NormalWeb"/>
+        <w:spacing w:before="0" w:beforeAutospacing="0" w:after="0" w:afterAutospacing="0"/>
+        <w:rPr>
+          <w:rFonts w:ascii="Arial" w:hAnsi="Arial" w:cs="Arial"/>
+          <w:color w:val="000000"/>
+          <w:sz w:val="23"/>
+          <w:szCs w:val="23"/>
+        </w:rPr>
+      </w:pPr>
+    </w:p>
+    <w:p>
+      <w:pPr>
+        <w:pStyle w:val="NormalWeb"/>
+        <w:spacing w:before="0" w:beforeAutospacing="0" w:after="0" w:afterAutospacing="0"/>
+        <w:rPr>
+          <w:rFonts w:ascii="Arial" w:hAnsi="Arial" w:cs="Arial"/>
+          <w:color w:val="000000"/>
+          <w:sz w:val="23"/>
+          <w:szCs w:val="23"/>
+        </w:rPr>
+      </w:pPr>
+      <w:r>
+        <w:rPr>
+          <w:rFonts w:ascii="Arial" w:hAnsi="Arial" w:cs="Arial"/>
+          <w:color w:val="000000"/>
+          <w:sz w:val="23"/>
+          <w:szCs w:val="23"/>
+        </w:rPr>
+        <w:t>March</w:t>
+      </w:r>
+    </w:p>
+    <w:p>
+      <w:pPr>
+        <w:pStyle w:val="NormalWeb"/>
+        <w:spacing w:before="0" w:beforeAutospacing="0" w:after="0" w:afterAutospacing="0"/>
+        <w:rPr>
+          <w:rFonts w:ascii="Arial" w:hAnsi="Arial" w:cs="Arial"/>
+          <w:color w:val="000000"/>
+          <w:sz w:val="23"/>
+          <w:szCs w:val="23"/>
+        </w:rPr>
+      </w:pPr>
+      <w:r>
+        <w:rPr>
+          <w:rFonts w:ascii="Arial" w:hAnsi="Arial" w:cs="Arial"/>
+          <w:color w:val="000000"/>
+          <w:sz w:val="23"/>
+          <w:szCs w:val="23"/>
+        </w:rPr>
+        <w:t xml:space="preserve">Finished soldering wave </w:t>
+      </w:r>
+      <w:proofErr w:type="spellStart"/>
+      <w:r>
+        <w:rPr>
+          <w:rFonts w:ascii="Arial" w:hAnsi="Arial" w:cs="Arial"/>
+          <w:color w:val="000000"/>
+          <w:sz w:val="23"/>
+          <w:szCs w:val="23"/>
+        </w:rPr>
+        <w:t>sheld</w:t>
+      </w:r>
+      <w:proofErr w:type="spellEnd"/>
+    </w:p>
+    <w:p>
+      <w:pPr>
+        <w:pStyle w:val="NormalWeb"/>
+        <w:spacing w:before="0" w:beforeAutospacing="0" w:after="0" w:afterAutospacing="0"/>
+        <w:rPr>
+          <w:rFonts w:ascii="Arial" w:hAnsi="Arial" w:cs="Arial"/>
+          <w:color w:val="000000"/>
+          <w:sz w:val="23"/>
+          <w:szCs w:val="23"/>
+        </w:rPr>
+      </w:pPr>
+      <w:r>
+        <w:rPr>
+          <w:rFonts w:ascii="Arial" w:hAnsi="Arial" w:cs="Arial"/>
+          <w:color w:val="000000"/>
+          <w:sz w:val="23"/>
+          <w:szCs w:val="23"/>
+        </w:rPr>
+        <w:t xml:space="preserve">Stacked </w:t>
+      </w:r>
+      <w:proofErr w:type="spellStart"/>
+      <w:r>
+        <w:rPr>
+          <w:rFonts w:ascii="Arial" w:hAnsi="Arial" w:cs="Arial"/>
+          <w:color w:val="000000"/>
+          <w:sz w:val="23"/>
+          <w:szCs w:val="23"/>
+        </w:rPr>
+        <w:t>ciircut</w:t>
+      </w:r>
+      <w:proofErr w:type="spellEnd"/>
+      <w:r>
+        <w:rPr>
+          <w:rFonts w:ascii="Arial" w:hAnsi="Arial" w:cs="Arial"/>
+          <w:color w:val="000000"/>
+          <w:sz w:val="23"/>
+          <w:szCs w:val="23"/>
+        </w:rPr>
+        <w:t xml:space="preserve"> </w:t>
+      </w:r>
+      <w:proofErr w:type="spellStart"/>
+      <w:r>
+        <w:rPr>
+          <w:rFonts w:ascii="Arial" w:hAnsi="Arial" w:cs="Arial"/>
+          <w:color w:val="000000"/>
+          <w:sz w:val="23"/>
+          <w:szCs w:val="23"/>
+        </w:rPr>
+        <w:t>bords</w:t>
+      </w:r>
+      <w:proofErr w:type="spellEnd"/>
+    </w:p>
+    <w:p>
+      <w:pPr>
+        <w:pStyle w:val="NormalWeb"/>
+        <w:spacing w:before="0" w:beforeAutospacing="0" w:after="0" w:afterAutospacing="0"/>
+        <w:rPr>
+          <w:rFonts w:ascii="Arial" w:hAnsi="Arial" w:cs="Arial"/>
+          <w:color w:val="000000"/>
+          <w:sz w:val="23"/>
+          <w:szCs w:val="23"/>
+        </w:rPr>
+      </w:pPr>
+      <w:r>
+        <w:rPr>
+          <w:rFonts w:ascii="Arial" w:hAnsi="Arial" w:cs="Arial"/>
+          <w:color w:val="000000"/>
+          <w:sz w:val="23"/>
+          <w:szCs w:val="23"/>
+        </w:rPr>
+        <w:t>Resume</w:t>
+      </w:r>
+    </w:p>
+    <w:p>
+      <w:pPr>
+        <w:pStyle w:val="NormalWeb"/>
+        <w:spacing w:before="0" w:beforeAutospacing="0" w:after="0" w:afterAutospacing="0"/>
+        <w:rPr>
+          <w:rFonts w:ascii="Arial" w:hAnsi="Arial" w:cs="Arial"/>
+          <w:color w:val="000000"/>
+          <w:sz w:val="23"/>
+          <w:szCs w:val="23"/>
+        </w:rPr>
+      </w:pPr>
+      <w:r>
+        <w:rPr>
+          <w:rFonts w:ascii="Arial" w:hAnsi="Arial" w:cs="Arial"/>
+          <w:color w:val="000000"/>
+          <w:sz w:val="23"/>
+          <w:szCs w:val="23"/>
+        </w:rPr>
+        <w:t xml:space="preserve">Jumper wires </w:t>
+      </w:r>
+    </w:p>
+    <w:p>
+      <w:pPr>
+        <w:pStyle w:val="NormalWeb"/>
+        <w:spacing w:before="0" w:beforeAutospacing="0" w:after="0" w:afterAutospacing="0"/>
+        <w:rPr>
+          <w:rFonts w:ascii="Helvetica" w:hAnsi="Helvetica" w:cs="Helvetica"/>
+          <w:color w:val="333333"/>
+        </w:rPr>
+      </w:pPr>
+      <w:r>
+        <w:rPr>
+          <w:rFonts w:ascii="Arial" w:hAnsi="Arial" w:cs="Arial"/>
+          <w:color w:val="000000"/>
+          <w:sz w:val="23"/>
+          <w:szCs w:val="23"/>
+        </w:rPr>
+        <w:t>Stacking didn’t work</w:t>
+      </w:r>
+    </w:p>
+    <w:p>
+      <w:pPr>
+        <w:spacing w:line="240" w:lineRule="auto"/>
+        <w:rPr>
+          <w:rFonts w:ascii="Helvetica" w:eastAsia="Times New Roman" w:hAnsi="Helvetica" w:cs="Helvetica"/>
+          <w:color w:val="333333"/>
+        </w:rPr>
+      </w:pPr>
+    </w:p>
+    <w:p>
+      <w:pPr>
+        <w:spacing w:line="240" w:lineRule="auto"/>
+        <w:rPr>
+          <w:rFonts w:ascii="Helvetica" w:eastAsia="Times New Roman" w:hAnsi="Helvetica" w:cs="Helvetica"/>
+          <w:color w:val="333333"/>
+        </w:rPr>
+      </w:pPr>
+      <w:r>
+        <w:rPr>
+          <w:rFonts w:ascii="Helvetica" w:eastAsia="Times New Roman" w:hAnsi="Helvetica" w:cs="Helvetica"/>
+          <w:color w:val="333333"/>
+        </w:rPr>
+        <w:t>April</w:t>
+      </w:r>
+    </w:p>
+    <w:p>
+      <w:pPr>
+        <w:spacing w:line="240" w:lineRule="auto"/>
+      </w:pPr>
+      <w:r>
+        <w:t xml:space="preserve">Order more parts (another </w:t>
+      </w:r>
+      <w:proofErr w:type="spellStart"/>
+      <w:r>
+        <w:t>uno</w:t>
+      </w:r>
+      <w:proofErr w:type="spellEnd"/>
+      <w:r>
+        <w:t>)</w:t>
+      </w:r>
+    </w:p>
+    <w:p>
+      <w:pPr>
+        <w:spacing w:line="240" w:lineRule="auto"/>
+      </w:pPr>
+      <w:r>
+        <w:t xml:space="preserve">2 brain </w:t>
+      </w:r>
+      <w:proofErr w:type="gramStart"/>
+      <w:r>
+        <w:t>model  one</w:t>
+      </w:r>
+      <w:proofErr w:type="gramEnd"/>
+      <w:r>
+        <w:t xml:space="preserve"> for motion another for communication</w:t>
+      </w:r>
+    </w:p>
+    <w:p>
+      <w:pPr>
+        <w:spacing w:line="240" w:lineRule="auto"/>
+      </w:pPr>
+      <w:r>
+        <w:t xml:space="preserve">Finally understand </w:t>
+      </w:r>
+      <w:proofErr w:type="spellStart"/>
+      <w:r>
+        <w:t>github</w:t>
+      </w:r>
+      <w:proofErr w:type="spellEnd"/>
     </w:p>
     <w:sectPr>
       <w:pgSz w:w="12240" w:h="15840"/>
@@ -509,6 +1114,771 @@
     </w:sectPr>
   </w:body>
 </w:document>
+</file>
+
+<file path=word/numbering.xml><?xml version="1.0" encoding="utf-8"?>
+<w:numbering xmlns:wpc="http://schemas.microsoft.com/office/word/2010/wordprocessingCanvas" xmlns:mc="http://schemas.openxmlformats.org/markup-compatibility/2006" xmlns:o="urn:schemas-microsoft-com:office:office" xmlns:r="http://schemas.openxmlformats.org/officeDocument/2006/relationships" xmlns:m="http://schemas.openxmlformats.org/officeDocument/2006/math" xmlns:v="urn:schemas-microsoft-com:vml" xmlns:wp14="http://schemas.microsoft.com/office/word/2010/wordprocessingDrawing" xmlns:wp="http://schemas.openxmlformats.org/drawingml/2006/wordprocessingDrawing" xmlns:w10="urn:schemas-microsoft-com:office:word" xmlns:w="http://schemas.openxmlformats.org/wordprocessingml/2006/main" xmlns:w14="http://schemas.microsoft.com/office/word/2010/wordml" xmlns:w15="http://schemas.microsoft.com/office/word/2012/wordml" xmlns:wpg="http://schemas.microsoft.com/office/word/2010/wordprocessingGroup" xmlns:wpi="http://schemas.microsoft.com/office/word/2010/wordprocessingInk" xmlns:wne="http://schemas.microsoft.com/office/word/2006/wordml" xmlns:wps="http://schemas.microsoft.com/office/word/2010/wordprocessingShape" mc:Ignorable="w14 w15 wp14">
+  <w:abstractNum w:abstractNumId="0">
+    <w:nsid w:val="04613292"/>
+    <w:multiLevelType w:val="multilevel"/>
+    <w:tmpl w:val="74F8B036"/>
+    <w:lvl w:ilvl="0">
+      <w:start w:val="1"/>
+      <w:numFmt w:val="bullet"/>
+      <w:lvlText w:val=""/>
+      <w:lvlJc w:val="left"/>
+      <w:pPr>
+        <w:tabs>
+          <w:tab w:val="num" w:pos="720"/>
+        </w:tabs>
+        <w:ind w:left="720" w:hanging="360"/>
+      </w:pPr>
+      <w:rPr>
+        <w:rFonts w:ascii="Symbol" w:hAnsi="Symbol" w:hint="default"/>
+        <w:sz w:val="20"/>
+      </w:rPr>
+    </w:lvl>
+    <w:lvl w:ilvl="1" w:tentative="1">
+      <w:start w:val="1"/>
+      <w:numFmt w:val="bullet"/>
+      <w:lvlText w:val="o"/>
+      <w:lvlJc w:val="left"/>
+      <w:pPr>
+        <w:tabs>
+          <w:tab w:val="num" w:pos="1440"/>
+        </w:tabs>
+        <w:ind w:left="1440" w:hanging="360"/>
+      </w:pPr>
+      <w:rPr>
+        <w:rFonts w:ascii="Courier New" w:hAnsi="Courier New" w:hint="default"/>
+        <w:sz w:val="20"/>
+      </w:rPr>
+    </w:lvl>
+    <w:lvl w:ilvl="2" w:tentative="1">
+      <w:start w:val="1"/>
+      <w:numFmt w:val="bullet"/>
+      <w:lvlText w:val=""/>
+      <w:lvlJc w:val="left"/>
+      <w:pPr>
+        <w:tabs>
+          <w:tab w:val="num" w:pos="2160"/>
+        </w:tabs>
+        <w:ind w:left="2160" w:hanging="360"/>
+      </w:pPr>
+      <w:rPr>
+        <w:rFonts w:ascii="Wingdings" w:hAnsi="Wingdings" w:hint="default"/>
+        <w:sz w:val="20"/>
+      </w:rPr>
+    </w:lvl>
+    <w:lvl w:ilvl="3" w:tentative="1">
+      <w:start w:val="1"/>
+      <w:numFmt w:val="bullet"/>
+      <w:lvlText w:val=""/>
+      <w:lvlJc w:val="left"/>
+      <w:pPr>
+        <w:tabs>
+          <w:tab w:val="num" w:pos="2880"/>
+        </w:tabs>
+        <w:ind w:left="2880" w:hanging="360"/>
+      </w:pPr>
+      <w:rPr>
+        <w:rFonts w:ascii="Wingdings" w:hAnsi="Wingdings" w:hint="default"/>
+        <w:sz w:val="20"/>
+      </w:rPr>
+    </w:lvl>
+    <w:lvl w:ilvl="4" w:tentative="1">
+      <w:start w:val="1"/>
+      <w:numFmt w:val="bullet"/>
+      <w:lvlText w:val=""/>
+      <w:lvlJc w:val="left"/>
+      <w:pPr>
+        <w:tabs>
+          <w:tab w:val="num" w:pos="3600"/>
+        </w:tabs>
+        <w:ind w:left="3600" w:hanging="360"/>
+      </w:pPr>
+      <w:rPr>
+        <w:rFonts w:ascii="Wingdings" w:hAnsi="Wingdings" w:hint="default"/>
+        <w:sz w:val="20"/>
+      </w:rPr>
+    </w:lvl>
+    <w:lvl w:ilvl="5" w:tentative="1">
+      <w:start w:val="1"/>
+      <w:numFmt w:val="bullet"/>
+      <w:lvlText w:val=""/>
+      <w:lvlJc w:val="left"/>
+      <w:pPr>
+        <w:tabs>
+          <w:tab w:val="num" w:pos="4320"/>
+        </w:tabs>
+        <w:ind w:left="4320" w:hanging="360"/>
+      </w:pPr>
+      <w:rPr>
+        <w:rFonts w:ascii="Wingdings" w:hAnsi="Wingdings" w:hint="default"/>
+        <w:sz w:val="20"/>
+      </w:rPr>
+    </w:lvl>
+    <w:lvl w:ilvl="6" w:tentative="1">
+      <w:start w:val="1"/>
+      <w:numFmt w:val="bullet"/>
+      <w:lvlText w:val=""/>
+      <w:lvlJc w:val="left"/>
+      <w:pPr>
+        <w:tabs>
+          <w:tab w:val="num" w:pos="5040"/>
+        </w:tabs>
+        <w:ind w:left="5040" w:hanging="360"/>
+      </w:pPr>
+      <w:rPr>
+        <w:rFonts w:ascii="Wingdings" w:hAnsi="Wingdings" w:hint="default"/>
+        <w:sz w:val="20"/>
+      </w:rPr>
+    </w:lvl>
+    <w:lvl w:ilvl="7" w:tentative="1">
+      <w:start w:val="1"/>
+      <w:numFmt w:val="bullet"/>
+      <w:lvlText w:val=""/>
+      <w:lvlJc w:val="left"/>
+      <w:pPr>
+        <w:tabs>
+          <w:tab w:val="num" w:pos="5760"/>
+        </w:tabs>
+        <w:ind w:left="5760" w:hanging="360"/>
+      </w:pPr>
+      <w:rPr>
+        <w:rFonts w:ascii="Wingdings" w:hAnsi="Wingdings" w:hint="default"/>
+        <w:sz w:val="20"/>
+      </w:rPr>
+    </w:lvl>
+    <w:lvl w:ilvl="8" w:tentative="1">
+      <w:start w:val="1"/>
+      <w:numFmt w:val="bullet"/>
+      <w:lvlText w:val=""/>
+      <w:lvlJc w:val="left"/>
+      <w:pPr>
+        <w:tabs>
+          <w:tab w:val="num" w:pos="6480"/>
+        </w:tabs>
+        <w:ind w:left="6480" w:hanging="360"/>
+      </w:pPr>
+      <w:rPr>
+        <w:rFonts w:ascii="Wingdings" w:hAnsi="Wingdings" w:hint="default"/>
+        <w:sz w:val="20"/>
+      </w:rPr>
+    </w:lvl>
+  </w:abstractNum>
+  <w:abstractNum w:abstractNumId="1">
+    <w:nsid w:val="12BC6479"/>
+    <w:multiLevelType w:val="multilevel"/>
+    <w:tmpl w:val="7C5683EC"/>
+    <w:lvl w:ilvl="0">
+      <w:start w:val="1"/>
+      <w:numFmt w:val="bullet"/>
+      <w:lvlText w:val=""/>
+      <w:lvlJc w:val="left"/>
+      <w:pPr>
+        <w:tabs>
+          <w:tab w:val="num" w:pos="720"/>
+        </w:tabs>
+        <w:ind w:left="720" w:hanging="360"/>
+      </w:pPr>
+      <w:rPr>
+        <w:rFonts w:ascii="Symbol" w:hAnsi="Symbol" w:hint="default"/>
+        <w:sz w:val="20"/>
+      </w:rPr>
+    </w:lvl>
+    <w:lvl w:ilvl="1">
+      <w:start w:val="1"/>
+      <w:numFmt w:val="bullet"/>
+      <w:lvlText w:val="o"/>
+      <w:lvlJc w:val="left"/>
+      <w:pPr>
+        <w:tabs>
+          <w:tab w:val="num" w:pos="1440"/>
+        </w:tabs>
+        <w:ind w:left="1440" w:hanging="360"/>
+      </w:pPr>
+      <w:rPr>
+        <w:rFonts w:ascii="Courier New" w:hAnsi="Courier New" w:hint="default"/>
+        <w:sz w:val="20"/>
+      </w:rPr>
+    </w:lvl>
+    <w:lvl w:ilvl="2">
+      <w:start w:val="1"/>
+      <w:numFmt w:val="bullet"/>
+      <w:lvlText w:val=""/>
+      <w:lvlJc w:val="left"/>
+      <w:pPr>
+        <w:tabs>
+          <w:tab w:val="num" w:pos="2160"/>
+        </w:tabs>
+        <w:ind w:left="2160" w:hanging="360"/>
+      </w:pPr>
+      <w:rPr>
+        <w:rFonts w:ascii="Wingdings" w:hAnsi="Wingdings" w:hint="default"/>
+        <w:sz w:val="20"/>
+      </w:rPr>
+    </w:lvl>
+    <w:lvl w:ilvl="3" w:tentative="1">
+      <w:start w:val="1"/>
+      <w:numFmt w:val="bullet"/>
+      <w:lvlText w:val=""/>
+      <w:lvlJc w:val="left"/>
+      <w:pPr>
+        <w:tabs>
+          <w:tab w:val="num" w:pos="2880"/>
+        </w:tabs>
+        <w:ind w:left="2880" w:hanging="360"/>
+      </w:pPr>
+      <w:rPr>
+        <w:rFonts w:ascii="Wingdings" w:hAnsi="Wingdings" w:hint="default"/>
+        <w:sz w:val="20"/>
+      </w:rPr>
+    </w:lvl>
+    <w:lvl w:ilvl="4" w:tentative="1">
+      <w:start w:val="1"/>
+      <w:numFmt w:val="bullet"/>
+      <w:lvlText w:val=""/>
+      <w:lvlJc w:val="left"/>
+      <w:pPr>
+        <w:tabs>
+          <w:tab w:val="num" w:pos="3600"/>
+        </w:tabs>
+        <w:ind w:left="3600" w:hanging="360"/>
+      </w:pPr>
+      <w:rPr>
+        <w:rFonts w:ascii="Wingdings" w:hAnsi="Wingdings" w:hint="default"/>
+        <w:sz w:val="20"/>
+      </w:rPr>
+    </w:lvl>
+    <w:lvl w:ilvl="5" w:tentative="1">
+      <w:start w:val="1"/>
+      <w:numFmt w:val="bullet"/>
+      <w:lvlText w:val=""/>
+      <w:lvlJc w:val="left"/>
+      <w:pPr>
+        <w:tabs>
+          <w:tab w:val="num" w:pos="4320"/>
+        </w:tabs>
+        <w:ind w:left="4320" w:hanging="360"/>
+      </w:pPr>
+      <w:rPr>
+        <w:rFonts w:ascii="Wingdings" w:hAnsi="Wingdings" w:hint="default"/>
+        <w:sz w:val="20"/>
+      </w:rPr>
+    </w:lvl>
+    <w:lvl w:ilvl="6" w:tentative="1">
+      <w:start w:val="1"/>
+      <w:numFmt w:val="bullet"/>
+      <w:lvlText w:val=""/>
+      <w:lvlJc w:val="left"/>
+      <w:pPr>
+        <w:tabs>
+          <w:tab w:val="num" w:pos="5040"/>
+        </w:tabs>
+        <w:ind w:left="5040" w:hanging="360"/>
+      </w:pPr>
+      <w:rPr>
+        <w:rFonts w:ascii="Wingdings" w:hAnsi="Wingdings" w:hint="default"/>
+        <w:sz w:val="20"/>
+      </w:rPr>
+    </w:lvl>
+    <w:lvl w:ilvl="7" w:tentative="1">
+      <w:start w:val="1"/>
+      <w:numFmt w:val="bullet"/>
+      <w:lvlText w:val=""/>
+      <w:lvlJc w:val="left"/>
+      <w:pPr>
+        <w:tabs>
+          <w:tab w:val="num" w:pos="5760"/>
+        </w:tabs>
+        <w:ind w:left="5760" w:hanging="360"/>
+      </w:pPr>
+      <w:rPr>
+        <w:rFonts w:ascii="Wingdings" w:hAnsi="Wingdings" w:hint="default"/>
+        <w:sz w:val="20"/>
+      </w:rPr>
+    </w:lvl>
+    <w:lvl w:ilvl="8" w:tentative="1">
+      <w:start w:val="1"/>
+      <w:numFmt w:val="bullet"/>
+      <w:lvlText w:val=""/>
+      <w:lvlJc w:val="left"/>
+      <w:pPr>
+        <w:tabs>
+          <w:tab w:val="num" w:pos="6480"/>
+        </w:tabs>
+        <w:ind w:left="6480" w:hanging="360"/>
+      </w:pPr>
+      <w:rPr>
+        <w:rFonts w:ascii="Wingdings" w:hAnsi="Wingdings" w:hint="default"/>
+        <w:sz w:val="20"/>
+      </w:rPr>
+    </w:lvl>
+  </w:abstractNum>
+  <w:abstractNum w:abstractNumId="2">
+    <w:nsid w:val="1938397F"/>
+    <w:multiLevelType w:val="multilevel"/>
+    <w:tmpl w:val="D6947B9C"/>
+    <w:lvl w:ilvl="0">
+      <w:start w:val="1"/>
+      <w:numFmt w:val="bullet"/>
+      <w:lvlText w:val=""/>
+      <w:lvlJc w:val="left"/>
+      <w:pPr>
+        <w:tabs>
+          <w:tab w:val="num" w:pos="720"/>
+        </w:tabs>
+        <w:ind w:left="720" w:hanging="360"/>
+      </w:pPr>
+      <w:rPr>
+        <w:rFonts w:ascii="Symbol" w:hAnsi="Symbol" w:hint="default"/>
+        <w:sz w:val="20"/>
+      </w:rPr>
+    </w:lvl>
+    <w:lvl w:ilvl="1" w:tentative="1">
+      <w:start w:val="1"/>
+      <w:numFmt w:val="bullet"/>
+      <w:lvlText w:val="o"/>
+      <w:lvlJc w:val="left"/>
+      <w:pPr>
+        <w:tabs>
+          <w:tab w:val="num" w:pos="1440"/>
+        </w:tabs>
+        <w:ind w:left="1440" w:hanging="360"/>
+      </w:pPr>
+      <w:rPr>
+        <w:rFonts w:ascii="Courier New" w:hAnsi="Courier New" w:hint="default"/>
+        <w:sz w:val="20"/>
+      </w:rPr>
+    </w:lvl>
+    <w:lvl w:ilvl="2" w:tentative="1">
+      <w:start w:val="1"/>
+      <w:numFmt w:val="bullet"/>
+      <w:lvlText w:val=""/>
+      <w:lvlJc w:val="left"/>
+      <w:pPr>
+        <w:tabs>
+          <w:tab w:val="num" w:pos="2160"/>
+        </w:tabs>
+        <w:ind w:left="2160" w:hanging="360"/>
+      </w:pPr>
+      <w:rPr>
+        <w:rFonts w:ascii="Wingdings" w:hAnsi="Wingdings" w:hint="default"/>
+        <w:sz w:val="20"/>
+      </w:rPr>
+    </w:lvl>
+    <w:lvl w:ilvl="3" w:tentative="1">
+      <w:start w:val="1"/>
+      <w:numFmt w:val="bullet"/>
+      <w:lvlText w:val=""/>
+      <w:lvlJc w:val="left"/>
+      <w:pPr>
+        <w:tabs>
+          <w:tab w:val="num" w:pos="2880"/>
+        </w:tabs>
+        <w:ind w:left="2880" w:hanging="360"/>
+      </w:pPr>
+      <w:rPr>
+        <w:rFonts w:ascii="Wingdings" w:hAnsi="Wingdings" w:hint="default"/>
+        <w:sz w:val="20"/>
+      </w:rPr>
+    </w:lvl>
+    <w:lvl w:ilvl="4" w:tentative="1">
+      <w:start w:val="1"/>
+      <w:numFmt w:val="bullet"/>
+      <w:lvlText w:val=""/>
+      <w:lvlJc w:val="left"/>
+      <w:pPr>
+        <w:tabs>
+          <w:tab w:val="num" w:pos="3600"/>
+        </w:tabs>
+        <w:ind w:left="3600" w:hanging="360"/>
+      </w:pPr>
+      <w:rPr>
+        <w:rFonts w:ascii="Wingdings" w:hAnsi="Wingdings" w:hint="default"/>
+        <w:sz w:val="20"/>
+      </w:rPr>
+    </w:lvl>
+    <w:lvl w:ilvl="5" w:tentative="1">
+      <w:start w:val="1"/>
+      <w:numFmt w:val="bullet"/>
+      <w:lvlText w:val=""/>
+      <w:lvlJc w:val="left"/>
+      <w:pPr>
+        <w:tabs>
+          <w:tab w:val="num" w:pos="4320"/>
+        </w:tabs>
+        <w:ind w:left="4320" w:hanging="360"/>
+      </w:pPr>
+      <w:rPr>
+        <w:rFonts w:ascii="Wingdings" w:hAnsi="Wingdings" w:hint="default"/>
+        <w:sz w:val="20"/>
+      </w:rPr>
+    </w:lvl>
+    <w:lvl w:ilvl="6" w:tentative="1">
+      <w:start w:val="1"/>
+      <w:numFmt w:val="bullet"/>
+      <w:lvlText w:val=""/>
+      <w:lvlJc w:val="left"/>
+      <w:pPr>
+        <w:tabs>
+          <w:tab w:val="num" w:pos="5040"/>
+        </w:tabs>
+        <w:ind w:left="5040" w:hanging="360"/>
+      </w:pPr>
+      <w:rPr>
+        <w:rFonts w:ascii="Wingdings" w:hAnsi="Wingdings" w:hint="default"/>
+        <w:sz w:val="20"/>
+      </w:rPr>
+    </w:lvl>
+    <w:lvl w:ilvl="7" w:tentative="1">
+      <w:start w:val="1"/>
+      <w:numFmt w:val="bullet"/>
+      <w:lvlText w:val=""/>
+      <w:lvlJc w:val="left"/>
+      <w:pPr>
+        <w:tabs>
+          <w:tab w:val="num" w:pos="5760"/>
+        </w:tabs>
+        <w:ind w:left="5760" w:hanging="360"/>
+      </w:pPr>
+      <w:rPr>
+        <w:rFonts w:ascii="Wingdings" w:hAnsi="Wingdings" w:hint="default"/>
+        <w:sz w:val="20"/>
+      </w:rPr>
+    </w:lvl>
+    <w:lvl w:ilvl="8" w:tentative="1">
+      <w:start w:val="1"/>
+      <w:numFmt w:val="bullet"/>
+      <w:lvlText w:val=""/>
+      <w:lvlJc w:val="left"/>
+      <w:pPr>
+        <w:tabs>
+          <w:tab w:val="num" w:pos="6480"/>
+        </w:tabs>
+        <w:ind w:left="6480" w:hanging="360"/>
+      </w:pPr>
+      <w:rPr>
+        <w:rFonts w:ascii="Wingdings" w:hAnsi="Wingdings" w:hint="default"/>
+        <w:sz w:val="20"/>
+      </w:rPr>
+    </w:lvl>
+  </w:abstractNum>
+  <w:abstractNum w:abstractNumId="3">
+    <w:nsid w:val="39C04687"/>
+    <w:multiLevelType w:val="multilevel"/>
+    <w:tmpl w:val="CEAC12C6"/>
+    <w:lvl w:ilvl="0">
+      <w:start w:val="1"/>
+      <w:numFmt w:val="bullet"/>
+      <w:lvlText w:val=""/>
+      <w:lvlJc w:val="left"/>
+      <w:pPr>
+        <w:tabs>
+          <w:tab w:val="num" w:pos="720"/>
+        </w:tabs>
+        <w:ind w:left="720" w:hanging="360"/>
+      </w:pPr>
+      <w:rPr>
+        <w:rFonts w:ascii="Symbol" w:hAnsi="Symbol" w:hint="default"/>
+        <w:sz w:val="20"/>
+      </w:rPr>
+    </w:lvl>
+    <w:lvl w:ilvl="1" w:tentative="1">
+      <w:start w:val="1"/>
+      <w:numFmt w:val="bullet"/>
+      <w:lvlText w:val="o"/>
+      <w:lvlJc w:val="left"/>
+      <w:pPr>
+        <w:tabs>
+          <w:tab w:val="num" w:pos="1440"/>
+        </w:tabs>
+        <w:ind w:left="1440" w:hanging="360"/>
+      </w:pPr>
+      <w:rPr>
+        <w:rFonts w:ascii="Courier New" w:hAnsi="Courier New" w:hint="default"/>
+        <w:sz w:val="20"/>
+      </w:rPr>
+    </w:lvl>
+    <w:lvl w:ilvl="2" w:tentative="1">
+      <w:start w:val="1"/>
+      <w:numFmt w:val="bullet"/>
+      <w:lvlText w:val=""/>
+      <w:lvlJc w:val="left"/>
+      <w:pPr>
+        <w:tabs>
+          <w:tab w:val="num" w:pos="2160"/>
+        </w:tabs>
+        <w:ind w:left="2160" w:hanging="360"/>
+      </w:pPr>
+      <w:rPr>
+        <w:rFonts w:ascii="Wingdings" w:hAnsi="Wingdings" w:hint="default"/>
+        <w:sz w:val="20"/>
+      </w:rPr>
+    </w:lvl>
+    <w:lvl w:ilvl="3" w:tentative="1">
+      <w:start w:val="1"/>
+      <w:numFmt w:val="bullet"/>
+      <w:lvlText w:val=""/>
+      <w:lvlJc w:val="left"/>
+      <w:pPr>
+        <w:tabs>
+          <w:tab w:val="num" w:pos="2880"/>
+        </w:tabs>
+        <w:ind w:left="2880" w:hanging="360"/>
+      </w:pPr>
+      <w:rPr>
+        <w:rFonts w:ascii="Wingdings" w:hAnsi="Wingdings" w:hint="default"/>
+        <w:sz w:val="20"/>
+      </w:rPr>
+    </w:lvl>
+    <w:lvl w:ilvl="4" w:tentative="1">
+      <w:start w:val="1"/>
+      <w:numFmt w:val="bullet"/>
+      <w:lvlText w:val=""/>
+      <w:lvlJc w:val="left"/>
+      <w:pPr>
+        <w:tabs>
+          <w:tab w:val="num" w:pos="3600"/>
+        </w:tabs>
+        <w:ind w:left="3600" w:hanging="360"/>
+      </w:pPr>
+      <w:rPr>
+        <w:rFonts w:ascii="Wingdings" w:hAnsi="Wingdings" w:hint="default"/>
+        <w:sz w:val="20"/>
+      </w:rPr>
+    </w:lvl>
+    <w:lvl w:ilvl="5" w:tentative="1">
+      <w:start w:val="1"/>
+      <w:numFmt w:val="bullet"/>
+      <w:lvlText w:val=""/>
+      <w:lvlJc w:val="left"/>
+      <w:pPr>
+        <w:tabs>
+          <w:tab w:val="num" w:pos="4320"/>
+        </w:tabs>
+        <w:ind w:left="4320" w:hanging="360"/>
+      </w:pPr>
+      <w:rPr>
+        <w:rFonts w:ascii="Wingdings" w:hAnsi="Wingdings" w:hint="default"/>
+        <w:sz w:val="20"/>
+      </w:rPr>
+    </w:lvl>
+    <w:lvl w:ilvl="6" w:tentative="1">
+      <w:start w:val="1"/>
+      <w:numFmt w:val="bullet"/>
+      <w:lvlText w:val=""/>
+      <w:lvlJc w:val="left"/>
+      <w:pPr>
+        <w:tabs>
+          <w:tab w:val="num" w:pos="5040"/>
+        </w:tabs>
+        <w:ind w:left="5040" w:hanging="360"/>
+      </w:pPr>
+      <w:rPr>
+        <w:rFonts w:ascii="Wingdings" w:hAnsi="Wingdings" w:hint="default"/>
+        <w:sz w:val="20"/>
+      </w:rPr>
+    </w:lvl>
+    <w:lvl w:ilvl="7" w:tentative="1">
+      <w:start w:val="1"/>
+      <w:numFmt w:val="bullet"/>
+      <w:lvlText w:val=""/>
+      <w:lvlJc w:val="left"/>
+      <w:pPr>
+        <w:tabs>
+          <w:tab w:val="num" w:pos="5760"/>
+        </w:tabs>
+        <w:ind w:left="5760" w:hanging="360"/>
+      </w:pPr>
+      <w:rPr>
+        <w:rFonts w:ascii="Wingdings" w:hAnsi="Wingdings" w:hint="default"/>
+        <w:sz w:val="20"/>
+      </w:rPr>
+    </w:lvl>
+    <w:lvl w:ilvl="8" w:tentative="1">
+      <w:start w:val="1"/>
+      <w:numFmt w:val="bullet"/>
+      <w:lvlText w:val=""/>
+      <w:lvlJc w:val="left"/>
+      <w:pPr>
+        <w:tabs>
+          <w:tab w:val="num" w:pos="6480"/>
+        </w:tabs>
+        <w:ind w:left="6480" w:hanging="360"/>
+      </w:pPr>
+      <w:rPr>
+        <w:rFonts w:ascii="Wingdings" w:hAnsi="Wingdings" w:hint="default"/>
+        <w:sz w:val="20"/>
+      </w:rPr>
+    </w:lvl>
+  </w:abstractNum>
+  <w:abstractNum w:abstractNumId="4">
+    <w:nsid w:val="3F3057AC"/>
+    <w:multiLevelType w:val="multilevel"/>
+    <w:tmpl w:val="3F7C01C4"/>
+    <w:lvl w:ilvl="0">
+      <w:start w:val="1"/>
+      <w:numFmt w:val="bullet"/>
+      <w:lvlText w:val=""/>
+      <w:lvlJc w:val="left"/>
+      <w:pPr>
+        <w:tabs>
+          <w:tab w:val="num" w:pos="720"/>
+        </w:tabs>
+        <w:ind w:left="720" w:hanging="360"/>
+      </w:pPr>
+      <w:rPr>
+        <w:rFonts w:ascii="Symbol" w:hAnsi="Symbol" w:hint="default"/>
+        <w:sz w:val="20"/>
+      </w:rPr>
+    </w:lvl>
+    <w:lvl w:ilvl="1" w:tentative="1">
+      <w:start w:val="1"/>
+      <w:numFmt w:val="bullet"/>
+      <w:lvlText w:val="o"/>
+      <w:lvlJc w:val="left"/>
+      <w:pPr>
+        <w:tabs>
+          <w:tab w:val="num" w:pos="1440"/>
+        </w:tabs>
+        <w:ind w:left="1440" w:hanging="360"/>
+      </w:pPr>
+      <w:rPr>
+        <w:rFonts w:ascii="Courier New" w:hAnsi="Courier New" w:hint="default"/>
+        <w:sz w:val="20"/>
+      </w:rPr>
+    </w:lvl>
+    <w:lvl w:ilvl="2" w:tentative="1">
+      <w:start w:val="1"/>
+      <w:numFmt w:val="bullet"/>
+      <w:lvlText w:val=""/>
+      <w:lvlJc w:val="left"/>
+      <w:pPr>
+        <w:tabs>
+          <w:tab w:val="num" w:pos="2160"/>
+        </w:tabs>
+        <w:ind w:left="2160" w:hanging="360"/>
+      </w:pPr>
+      <w:rPr>
+        <w:rFonts w:ascii="Wingdings" w:hAnsi="Wingdings" w:hint="default"/>
+        <w:sz w:val="20"/>
+      </w:rPr>
+    </w:lvl>
+    <w:lvl w:ilvl="3" w:tentative="1">
+      <w:start w:val="1"/>
+      <w:numFmt w:val="bullet"/>
+      <w:lvlText w:val=""/>
+      <w:lvlJc w:val="left"/>
+      <w:pPr>
+        <w:tabs>
+          <w:tab w:val="num" w:pos="2880"/>
+        </w:tabs>
+        <w:ind w:left="2880" w:hanging="360"/>
+      </w:pPr>
+      <w:rPr>
+        <w:rFonts w:ascii="Wingdings" w:hAnsi="Wingdings" w:hint="default"/>
+        <w:sz w:val="20"/>
+      </w:rPr>
+    </w:lvl>
+    <w:lvl w:ilvl="4" w:tentative="1">
+      <w:start w:val="1"/>
+      <w:numFmt w:val="bullet"/>
+      <w:lvlText w:val=""/>
+      <w:lvlJc w:val="left"/>
+      <w:pPr>
+        <w:tabs>
+          <w:tab w:val="num" w:pos="3600"/>
+        </w:tabs>
+        <w:ind w:left="3600" w:hanging="360"/>
+      </w:pPr>
+      <w:rPr>
+        <w:rFonts w:ascii="Wingdings" w:hAnsi="Wingdings" w:hint="default"/>
+        <w:sz w:val="20"/>
+      </w:rPr>
+    </w:lvl>
+    <w:lvl w:ilvl="5" w:tentative="1">
+      <w:start w:val="1"/>
+      <w:numFmt w:val="bullet"/>
+      <w:lvlText w:val=""/>
+      <w:lvlJc w:val="left"/>
+      <w:pPr>
+        <w:tabs>
+          <w:tab w:val="num" w:pos="4320"/>
+        </w:tabs>
+        <w:ind w:left="4320" w:hanging="360"/>
+      </w:pPr>
+      <w:rPr>
+        <w:rFonts w:ascii="Wingdings" w:hAnsi="Wingdings" w:hint="default"/>
+        <w:sz w:val="20"/>
+      </w:rPr>
+    </w:lvl>
+    <w:lvl w:ilvl="6" w:tentative="1">
+      <w:start w:val="1"/>
+      <w:numFmt w:val="bullet"/>
+      <w:lvlText w:val=""/>
+      <w:lvlJc w:val="left"/>
+      <w:pPr>
+        <w:tabs>
+          <w:tab w:val="num" w:pos="5040"/>
+        </w:tabs>
+        <w:ind w:left="5040" w:hanging="360"/>
+      </w:pPr>
+      <w:rPr>
+        <w:rFonts w:ascii="Wingdings" w:hAnsi="Wingdings" w:hint="default"/>
+        <w:sz w:val="20"/>
+      </w:rPr>
+    </w:lvl>
+    <w:lvl w:ilvl="7" w:tentative="1">
+      <w:start w:val="1"/>
+      <w:numFmt w:val="bullet"/>
+      <w:lvlText w:val=""/>
+      <w:lvlJc w:val="left"/>
+      <w:pPr>
+        <w:tabs>
+          <w:tab w:val="num" w:pos="5760"/>
+        </w:tabs>
+        <w:ind w:left="5760" w:hanging="360"/>
+      </w:pPr>
+      <w:rPr>
+        <w:rFonts w:ascii="Wingdings" w:hAnsi="Wingdings" w:hint="default"/>
+        <w:sz w:val="20"/>
+      </w:rPr>
+    </w:lvl>
+    <w:lvl w:ilvl="8" w:tentative="1">
+      <w:start w:val="1"/>
+      <w:numFmt w:val="bullet"/>
+      <w:lvlText w:val=""/>
+      <w:lvlJc w:val="left"/>
+      <w:pPr>
+        <w:tabs>
+          <w:tab w:val="num" w:pos="6480"/>
+        </w:tabs>
+        <w:ind w:left="6480" w:hanging="360"/>
+      </w:pPr>
+      <w:rPr>
+        <w:rFonts w:ascii="Wingdings" w:hAnsi="Wingdings" w:hint="default"/>
+        <w:sz w:val="20"/>
+      </w:rPr>
+    </w:lvl>
+  </w:abstractNum>
+  <w:num w:numId="1">
+    <w:abstractNumId w:val="1"/>
+  </w:num>
+  <w:num w:numId="2">
+    <w:abstractNumId w:val="0"/>
+  </w:num>
+  <w:num w:numId="3">
+    <w:abstractNumId w:val="3"/>
+  </w:num>
+  <w:num w:numId="4">
+    <w:abstractNumId w:val="4"/>
+  </w:num>
+  <w:num w:numId="5">
+    <w:abstractNumId w:val="2"/>
+  </w:num>
+</w:numbering>
 </file>
 
 <file path=word/styles.xml><?xml version="1.0" encoding="utf-8"?>
@@ -905,6 +2275,64 @@
     <w:name w:val="Normal"/>
     <w:qFormat/>
   </w:style>
+  <w:style w:type="paragraph" w:styleId="Heading1">
+    <w:name w:val="heading 1"/>
+    <w:basedOn w:val="Normal"/>
+    <w:link w:val="Heading1Char"/>
+    <w:uiPriority w:val="9"/>
+    <w:qFormat/>
+    <w:rsid w:val="0039596A"/>
+    <w:pPr>
+      <w:spacing w:before="100" w:beforeAutospacing="1" w:after="100" w:afterAutospacing="1" w:line="240" w:lineRule="auto"/>
+      <w:outlineLvl w:val="0"/>
+    </w:pPr>
+    <w:rPr>
+      <w:rFonts w:eastAsia="Times New Roman"/>
+      <w:b/>
+      <w:bCs/>
+      <w:kern w:val="36"/>
+      <w:sz w:val="48"/>
+      <w:szCs w:val="48"/>
+    </w:rPr>
+  </w:style>
+  <w:style w:type="paragraph" w:styleId="Heading3">
+    <w:name w:val="heading 3"/>
+    <w:basedOn w:val="Normal"/>
+    <w:link w:val="Heading3Char"/>
+    <w:uiPriority w:val="9"/>
+    <w:qFormat/>
+    <w:rsid w:val="0039596A"/>
+    <w:pPr>
+      <w:spacing w:before="100" w:beforeAutospacing="1" w:after="100" w:afterAutospacing="1" w:line="240" w:lineRule="auto"/>
+      <w:outlineLvl w:val="2"/>
+    </w:pPr>
+    <w:rPr>
+      <w:rFonts w:eastAsia="Times New Roman"/>
+      <w:b/>
+      <w:bCs/>
+      <w:sz w:val="27"/>
+      <w:szCs w:val="27"/>
+    </w:rPr>
+  </w:style>
+  <w:style w:type="paragraph" w:styleId="Heading5">
+    <w:name w:val="heading 5"/>
+    <w:basedOn w:val="Normal"/>
+    <w:link w:val="Heading5Char"/>
+    <w:uiPriority w:val="9"/>
+    <w:qFormat/>
+    <w:rsid w:val="0039596A"/>
+    <w:pPr>
+      <w:spacing w:before="100" w:beforeAutospacing="1" w:after="100" w:afterAutospacing="1" w:line="240" w:lineRule="auto"/>
+      <w:outlineLvl w:val="4"/>
+    </w:pPr>
+    <w:rPr>
+      <w:rFonts w:eastAsia="Times New Roman"/>
+      <w:b/>
+      <w:bCs/>
+      <w:sz w:val="20"/>
+      <w:szCs w:val="20"/>
+    </w:rPr>
+  </w:style>
   <w:style w:type="character" w:default="1" w:styleId="DefaultParagraphFont">
     <w:name w:val="Default Paragraph Font"/>
     <w:uiPriority w:val="1"/>
@@ -936,7 +2364,6 @@
     <w:name w:val="Normal (Web)"/>
     <w:basedOn w:val="Normal"/>
     <w:uiPriority w:val="99"/>
-    <w:semiHidden/>
     <w:unhideWhenUsed/>
     <w:rsid w:val="00CA3E14"/>
     <w:pPr>
@@ -945,6 +2372,71 @@
     <w:rPr>
       <w:rFonts w:eastAsia="Times New Roman"/>
     </w:rPr>
+  </w:style>
+  <w:style w:type="character" w:customStyle="1" w:styleId="Heading1Char">
+    <w:name w:val="Heading 1 Char"/>
+    <w:basedOn w:val="DefaultParagraphFont"/>
+    <w:link w:val="Heading1"/>
+    <w:uiPriority w:val="9"/>
+    <w:rsid w:val="0039596A"/>
+    <w:rPr>
+      <w:rFonts w:eastAsia="Times New Roman"/>
+      <w:b/>
+      <w:bCs/>
+      <w:kern w:val="36"/>
+      <w:sz w:val="48"/>
+      <w:szCs w:val="48"/>
+    </w:rPr>
+  </w:style>
+  <w:style w:type="character" w:customStyle="1" w:styleId="Heading3Char">
+    <w:name w:val="Heading 3 Char"/>
+    <w:basedOn w:val="DefaultParagraphFont"/>
+    <w:link w:val="Heading3"/>
+    <w:uiPriority w:val="9"/>
+    <w:rsid w:val="0039596A"/>
+    <w:rPr>
+      <w:rFonts w:eastAsia="Times New Roman"/>
+      <w:b/>
+      <w:bCs/>
+      <w:sz w:val="27"/>
+      <w:szCs w:val="27"/>
+    </w:rPr>
+  </w:style>
+  <w:style w:type="character" w:customStyle="1" w:styleId="Heading5Char">
+    <w:name w:val="Heading 5 Char"/>
+    <w:basedOn w:val="DefaultParagraphFont"/>
+    <w:link w:val="Heading5"/>
+    <w:uiPriority w:val="9"/>
+    <w:rsid w:val="0039596A"/>
+    <w:rPr>
+      <w:rFonts w:eastAsia="Times New Roman"/>
+      <w:b/>
+      <w:bCs/>
+      <w:sz w:val="20"/>
+      <w:szCs w:val="20"/>
+    </w:rPr>
+  </w:style>
+  <w:style w:type="character" w:customStyle="1" w:styleId="apple-converted-space">
+    <w:name w:val="apple-converted-space"/>
+    <w:basedOn w:val="DefaultParagraphFont"/>
+    <w:rsid w:val="0039596A"/>
+  </w:style>
+  <w:style w:type="character" w:styleId="Hyperlink">
+    <w:name w:val="Hyperlink"/>
+    <w:basedOn w:val="DefaultParagraphFont"/>
+    <w:uiPriority w:val="99"/>
+    <w:semiHidden/>
+    <w:unhideWhenUsed/>
+    <w:rsid w:val="0039596A"/>
+    <w:rPr>
+      <w:color w:val="0000FF"/>
+      <w:u w:val="single"/>
+    </w:rPr>
+  </w:style>
+  <w:style w:type="character" w:customStyle="1" w:styleId="counter">
+    <w:name w:val="counter"/>
+    <w:basedOn w:val="DefaultParagraphFont"/>
+    <w:rsid w:val="0039596A"/>
   </w:style>
 </w:styles>
 </file>
